--- a/data/documentos/asesoras_reg_contacto.docx
+++ b/data/documentos/asesoras_reg_contacto.docx
@@ -41,15 +41,6 @@
         <w:t>spañol</w:t>
       </w:r>
       <w:proofErr w:type="gramEnd"/>
-      <w:r>
-        <w:rPr>
-          <w:b/>
-          <w:color w:val="0070C0"/>
-          <w:sz w:val="40"/>
-          <w:szCs w:val="40"/>
-        </w:rPr>
-        <w:t>:</w:t>
-      </w:r>
     </w:p>
     <w:p>
       <w:pPr>
@@ -73,9 +64,9 @@
         <w:tblLook w:val="04A0" w:firstRow="1" w:lastRow="0" w:firstColumn="1" w:lastColumn="0" w:noHBand="0" w:noVBand="1"/>
       </w:tblPr>
       <w:tblGrid>
-        <w:gridCol w:w="3114"/>
-        <w:gridCol w:w="3261"/>
-        <w:gridCol w:w="3604"/>
+        <w:gridCol w:w="3113"/>
+        <w:gridCol w:w="2978"/>
+        <w:gridCol w:w="3888"/>
       </w:tblGrid>
       <w:tr>
         <w:trPr>
@@ -108,7 +99,7 @@
         </w:tc>
         <w:tc>
           <w:tcPr>
-            <w:tcW w:w="1634" w:type="pct"/>
+            <w:tcW w:w="1492" w:type="pct"/>
           </w:tcPr>
           <w:p>
             <w:pPr>
@@ -130,7 +121,7 @@
         </w:tc>
         <w:tc>
           <w:tcPr>
-            <w:tcW w:w="1806" w:type="pct"/>
+            <w:tcW w:w="1948" w:type="pct"/>
           </w:tcPr>
           <w:p>
             <w:pPr>
@@ -185,7 +176,7 @@
         </w:tc>
         <w:tc>
           <w:tcPr>
-            <w:tcW w:w="1634" w:type="pct"/>
+            <w:tcW w:w="1492" w:type="pct"/>
           </w:tcPr>
           <w:p>
             <w:pPr>
@@ -207,7 +198,7 @@
         </w:tc>
         <w:tc>
           <w:tcPr>
-            <w:tcW w:w="1806" w:type="pct"/>
+            <w:tcW w:w="1948" w:type="pct"/>
           </w:tcPr>
           <w:p>
             <w:pPr>
@@ -262,7 +253,7 @@
         </w:tc>
         <w:tc>
           <w:tcPr>
-            <w:tcW w:w="1634" w:type="pct"/>
+            <w:tcW w:w="1492" w:type="pct"/>
           </w:tcPr>
           <w:p>
             <w:pPr>
@@ -284,7 +275,7 @@
         </w:tc>
         <w:tc>
           <w:tcPr>
-            <w:tcW w:w="1806" w:type="pct"/>
+            <w:tcW w:w="1948" w:type="pct"/>
           </w:tcPr>
           <w:p>
             <w:pPr>
@@ -340,7 +331,7 @@
         </w:tc>
         <w:tc>
           <w:tcPr>
-            <w:tcW w:w="1634" w:type="pct"/>
+            <w:tcW w:w="1492" w:type="pct"/>
           </w:tcPr>
           <w:p>
             <w:pPr>
@@ -362,7 +353,7 @@
         </w:tc>
         <w:tc>
           <w:tcPr>
-            <w:tcW w:w="1806" w:type="pct"/>
+            <w:tcW w:w="1948" w:type="pct"/>
           </w:tcPr>
           <w:p>
             <w:pPr>
@@ -417,7 +408,7 @@
         </w:tc>
         <w:tc>
           <w:tcPr>
-            <w:tcW w:w="1634" w:type="pct"/>
+            <w:tcW w:w="1492" w:type="pct"/>
           </w:tcPr>
           <w:p>
             <w:pPr>
@@ -439,7 +430,7 @@
         </w:tc>
         <w:tc>
           <w:tcPr>
-            <w:tcW w:w="1806" w:type="pct"/>
+            <w:tcW w:w="1948" w:type="pct"/>
           </w:tcPr>
           <w:p>
             <w:pPr>
@@ -496,7 +487,7 @@
         </w:tc>
         <w:tc>
           <w:tcPr>
-            <w:tcW w:w="1634" w:type="pct"/>
+            <w:tcW w:w="1492" w:type="pct"/>
           </w:tcPr>
           <w:p>
             <w:pPr>
@@ -518,7 +509,7 @@
         </w:tc>
         <w:tc>
           <w:tcPr>
-            <w:tcW w:w="1806" w:type="pct"/>
+            <w:tcW w:w="1948" w:type="pct"/>
           </w:tcPr>
           <w:p>
             <w:pPr>
@@ -573,7 +564,7 @@
         </w:tc>
         <w:tc>
           <w:tcPr>
-            <w:tcW w:w="1634" w:type="pct"/>
+            <w:tcW w:w="1492" w:type="pct"/>
           </w:tcPr>
           <w:p>
             <w:pPr>
@@ -595,7 +586,7 @@
         </w:tc>
         <w:tc>
           <w:tcPr>
-            <w:tcW w:w="1806" w:type="pct"/>
+            <w:tcW w:w="1948" w:type="pct"/>
           </w:tcPr>
           <w:p>
             <w:pPr>
@@ -651,7 +642,7 @@
         </w:tc>
         <w:tc>
           <w:tcPr>
-            <w:tcW w:w="1634" w:type="pct"/>
+            <w:tcW w:w="1492" w:type="pct"/>
           </w:tcPr>
           <w:p>
             <w:pPr>
@@ -673,7 +664,7 @@
         </w:tc>
         <w:tc>
           <w:tcPr>
-            <w:tcW w:w="1806" w:type="pct"/>
+            <w:tcW w:w="1948" w:type="pct"/>
           </w:tcPr>
           <w:p>
             <w:pPr>
@@ -728,7 +719,7 @@
         </w:tc>
         <w:tc>
           <w:tcPr>
-            <w:tcW w:w="1634" w:type="pct"/>
+            <w:tcW w:w="1492" w:type="pct"/>
           </w:tcPr>
           <w:p>
             <w:pPr>
@@ -750,7 +741,7 @@
         </w:tc>
         <w:tc>
           <w:tcPr>
-            <w:tcW w:w="1806" w:type="pct"/>
+            <w:tcW w:w="1948" w:type="pct"/>
           </w:tcPr>
           <w:p>
             <w:pPr>
@@ -808,7 +799,7 @@
         </w:tc>
         <w:tc>
           <w:tcPr>
-            <w:tcW w:w="1634" w:type="pct"/>
+            <w:tcW w:w="1492" w:type="pct"/>
           </w:tcPr>
           <w:p>
             <w:pPr>
@@ -830,7 +821,7 @@
         </w:tc>
         <w:tc>
           <w:tcPr>
-            <w:tcW w:w="1806" w:type="pct"/>
+            <w:tcW w:w="1948" w:type="pct"/>
           </w:tcPr>
           <w:p>
             <w:pPr>
@@ -879,7 +870,7 @@
         </w:tc>
         <w:tc>
           <w:tcPr>
-            <w:tcW w:w="1634" w:type="pct"/>
+            <w:tcW w:w="1492" w:type="pct"/>
           </w:tcPr>
           <w:p>
             <w:pPr>
@@ -901,7 +892,7 @@
         </w:tc>
         <w:tc>
           <w:tcPr>
-            <w:tcW w:w="1806" w:type="pct"/>
+            <w:tcW w:w="1948" w:type="pct"/>
           </w:tcPr>
           <w:p>
             <w:pPr>
@@ -965,7 +956,7 @@
         </w:tc>
         <w:tc>
           <w:tcPr>
-            <w:tcW w:w="1634" w:type="pct"/>
+            <w:tcW w:w="1492" w:type="pct"/>
           </w:tcPr>
           <w:p>
             <w:pPr>
@@ -987,7 +978,7 @@
         </w:tc>
         <w:tc>
           <w:tcPr>
-            <w:tcW w:w="1806" w:type="pct"/>
+            <w:tcW w:w="1948" w:type="pct"/>
           </w:tcPr>
           <w:p>
             <w:pPr>
@@ -1042,7 +1033,7 @@
         </w:tc>
         <w:tc>
           <w:tcPr>
-            <w:tcW w:w="1634" w:type="pct"/>
+            <w:tcW w:w="1492" w:type="pct"/>
           </w:tcPr>
           <w:p>
             <w:pPr>
@@ -1054,34 +1045,38 @@
               </w:rPr>
             </w:pPr>
             <w:r>
-              <w:rPr>
-                <w:rFonts w:eastAsia="Calibri" w:cs="Arial"/>
-                <w:szCs w:val="24"/>
-              </w:rPr>
-              <w:t>Giselle  Castro Mendoza</w:t>
-            </w:r>
-          </w:p>
-        </w:tc>
-        <w:tc>
-          <w:tcPr>
-            <w:tcW w:w="1806" w:type="pct"/>
-          </w:tcPr>
-          <w:p>
-            <w:pPr>
-              <w:spacing w:line="276" w:lineRule="auto"/>
-              <w:jc w:val="both"/>
+              <w:t>Alejandra Madriz González</w:t>
+            </w:r>
+          </w:p>
+        </w:tc>
+        <w:tc>
+          <w:tcPr>
+            <w:tcW w:w="1948" w:type="pct"/>
+          </w:tcPr>
+          <w:p>
+            <w:pPr>
+              <w:pStyle w:val="Textocomentario"/>
               <w:cnfStyle w:val="000000000000" w:firstRow="0" w:lastRow="0" w:firstColumn="0" w:lastColumn="0" w:oddVBand="0" w:evenVBand="0" w:oddHBand="0" w:evenHBand="0" w:firstRowFirstColumn="0" w:firstRowLastColumn="0" w:lastRowFirstColumn="0" w:lastRowLastColumn="0"/>
-              <w:rPr>
-                <w:rFonts w:eastAsia="Calibri" w:cs="Arial"/>
-                <w:szCs w:val="24"/>
-              </w:rPr>
-            </w:pPr>
-            <w:r>
-              <w:rPr>
-                <w:rFonts w:eastAsia="Calibri" w:cs="Arial"/>
-                <w:szCs w:val="24"/>
-              </w:rPr>
-              <w:t>giselle.castro.mendoza@ mep.go.cr</w:t>
+            </w:pPr>
+            <w:hyperlink r:id="rId7" w:history="1">
+              <w:r>
+                <w:rPr>
+                  <w:rFonts w:eastAsia="Calibri" w:cs="Arial"/>
+                  <w:sz w:val="22"/>
+                  <w:szCs w:val="24"/>
+                  <w:shd w:val="clear" w:color="auto" w:fill="FFFFFF"/>
+                </w:rPr>
+                <w:t>alejandra.madriz.gonzalez@mep.go.cr</w:t>
+              </w:r>
+            </w:hyperlink>
+            <w:r>
+              <w:rPr>
+                <w:rFonts w:eastAsia="Calibri" w:cs="Arial"/>
+                <w:sz w:val="22"/>
+                <w:szCs w:val="24"/>
+                <w:shd w:val="clear" w:color="auto" w:fill="FFFFFF"/>
+              </w:rPr>
+              <w:t xml:space="preserve"> </w:t>
             </w:r>
           </w:p>
         </w:tc>
@@ -1120,7 +1115,7 @@
         </w:tc>
         <w:tc>
           <w:tcPr>
-            <w:tcW w:w="1634" w:type="pct"/>
+            <w:tcW w:w="1492" w:type="pct"/>
           </w:tcPr>
           <w:p>
             <w:pPr>
@@ -1142,7 +1137,7 @@
         </w:tc>
         <w:tc>
           <w:tcPr>
-            <w:tcW w:w="1806" w:type="pct"/>
+            <w:tcW w:w="1948" w:type="pct"/>
           </w:tcPr>
           <w:p>
             <w:pPr>
@@ -1196,7 +1191,7 @@
         </w:tc>
         <w:tc>
           <w:tcPr>
-            <w:tcW w:w="1634" w:type="pct"/>
+            <w:tcW w:w="1492" w:type="pct"/>
           </w:tcPr>
           <w:p>
             <w:pPr>
@@ -1218,7 +1213,7 @@
         </w:tc>
         <w:tc>
           <w:tcPr>
-            <w:tcW w:w="1806" w:type="pct"/>
+            <w:tcW w:w="1948" w:type="pct"/>
           </w:tcPr>
           <w:p>
             <w:pPr>
@@ -1274,7 +1269,7 @@
         </w:tc>
         <w:tc>
           <w:tcPr>
-            <w:tcW w:w="1634" w:type="pct"/>
+            <w:tcW w:w="1492" w:type="pct"/>
           </w:tcPr>
           <w:p>
             <w:pPr>
@@ -1287,18 +1282,13 @@
               </w:rPr>
             </w:pPr>
             <w:r>
-              <w:rPr>
-                <w:rFonts w:eastAsia="Calibri" w:cs="Arial"/>
-                <w:szCs w:val="24"/>
-                <w:lang w:val="en-GB"/>
-              </w:rPr>
-              <w:t>Maitrin Mejía Obregón</w:t>
-            </w:r>
-          </w:p>
-        </w:tc>
-        <w:tc>
-          <w:tcPr>
-            <w:tcW w:w="1806" w:type="pct"/>
+              <w:t>Ana Rosa Urbina Zeledón.</w:t>
+            </w:r>
+          </w:p>
+        </w:tc>
+        <w:tc>
+          <w:tcPr>
+            <w:tcW w:w="1948" w:type="pct"/>
           </w:tcPr>
           <w:p>
             <w:pPr>
@@ -1310,13 +1300,15 @@
                 <w:szCs w:val="24"/>
               </w:rPr>
             </w:pPr>
-            <w:r>
-              <w:rPr>
-                <w:rFonts w:eastAsia="Calibri" w:cs="Arial"/>
-                <w:szCs w:val="24"/>
-              </w:rPr>
-              <w:t>maitrin.mejia.obregon@mep.go.cr</w:t>
-            </w:r>
+            <w:hyperlink r:id="rId8" w:history="1">
+              <w:r>
+                <w:rPr>
+                  <w:rFonts w:eastAsia="Calibri" w:cs="Arial"/>
+                  <w:szCs w:val="24"/>
+                </w:rPr>
+                <w:t>ana.urbina.zeledon@mep.go.cr</w:t>
+              </w:r>
+            </w:hyperlink>
           </w:p>
         </w:tc>
       </w:tr>
@@ -1353,7 +1345,7 @@
         </w:tc>
         <w:tc>
           <w:tcPr>
-            <w:tcW w:w="1634" w:type="pct"/>
+            <w:tcW w:w="1492" w:type="pct"/>
           </w:tcPr>
           <w:p>
             <w:pPr>
@@ -1392,7 +1384,7 @@
         </w:tc>
         <w:tc>
           <w:tcPr>
-            <w:tcW w:w="1806" w:type="pct"/>
+            <w:tcW w:w="1948" w:type="pct"/>
           </w:tcPr>
           <w:p>
             <w:pPr>
@@ -1404,7 +1396,7 @@
                 <w:szCs w:val="24"/>
               </w:rPr>
             </w:pPr>
-            <w:hyperlink r:id="rId7" w:history="1">
+            <w:hyperlink r:id="rId9" w:history="1">
               <w:r>
                 <w:rPr>
                   <w:rFonts w:eastAsia="Calibri" w:cs="Arial"/>
@@ -1424,7 +1416,7 @@
                 <w:szCs w:val="24"/>
               </w:rPr>
             </w:pPr>
-            <w:hyperlink r:id="rId8" w:history="1"/>
+            <w:hyperlink r:id="rId10" w:history="1"/>
           </w:p>
         </w:tc>
       </w:tr>
@@ -1462,7 +1454,7 @@
         </w:tc>
         <w:tc>
           <w:tcPr>
-            <w:tcW w:w="1634" w:type="pct"/>
+            <w:tcW w:w="1492" w:type="pct"/>
           </w:tcPr>
           <w:p>
             <w:pPr>
@@ -1484,7 +1476,7 @@
         </w:tc>
         <w:tc>
           <w:tcPr>
-            <w:tcW w:w="1806" w:type="pct"/>
+            <w:tcW w:w="1948" w:type="pct"/>
           </w:tcPr>
           <w:p>
             <w:pPr>
@@ -1496,7 +1488,7 @@
                 <w:szCs w:val="24"/>
               </w:rPr>
             </w:pPr>
-            <w:hyperlink r:id="rId9" w:history="1">
+            <w:hyperlink r:id="rId11" w:history="1">
               <w:r>
                 <w:rPr>
                   <w:rFonts w:eastAsia="Calibri" w:cs="Arial"/>
@@ -1543,7 +1535,7 @@
         </w:tc>
         <w:tc>
           <w:tcPr>
-            <w:tcW w:w="1634" w:type="pct"/>
+            <w:tcW w:w="1492" w:type="pct"/>
           </w:tcPr>
           <w:p>
             <w:pPr>
@@ -1565,7 +1557,7 @@
         </w:tc>
         <w:tc>
           <w:tcPr>
-            <w:tcW w:w="1806" w:type="pct"/>
+            <w:tcW w:w="1948" w:type="pct"/>
           </w:tcPr>
           <w:p>
             <w:pPr>
@@ -1577,7 +1569,7 @@
                 <w:szCs w:val="24"/>
               </w:rPr>
             </w:pPr>
-            <w:hyperlink r:id="rId10" w:history="1">
+            <w:hyperlink r:id="rId12" w:history="1">
               <w:r>
                 <w:rPr>
                   <w:rFonts w:eastAsia="Calibri" w:cs="Arial"/>
@@ -1623,7 +1615,7 @@
         </w:tc>
         <w:tc>
           <w:tcPr>
-            <w:tcW w:w="1634" w:type="pct"/>
+            <w:tcW w:w="1492" w:type="pct"/>
           </w:tcPr>
           <w:p>
             <w:pPr>
@@ -1645,7 +1637,7 @@
         </w:tc>
         <w:tc>
           <w:tcPr>
-            <w:tcW w:w="1806" w:type="pct"/>
+            <w:tcW w:w="1948" w:type="pct"/>
           </w:tcPr>
           <w:p>
             <w:pPr>
@@ -1657,7 +1649,7 @@
                 <w:szCs w:val="24"/>
               </w:rPr>
             </w:pPr>
-            <w:hyperlink r:id="rId11" w:history="1"/>
+            <w:hyperlink r:id="rId13" w:history="1"/>
             <w:r>
               <w:rPr>
                 <w:rFonts w:eastAsia="Calibri" w:cs="Arial"/>
@@ -1701,7 +1693,7 @@
         </w:tc>
         <w:tc>
           <w:tcPr>
-            <w:tcW w:w="1634" w:type="pct"/>
+            <w:tcW w:w="1492" w:type="pct"/>
           </w:tcPr>
           <w:p>
             <w:pPr>
@@ -1723,7 +1715,7 @@
         </w:tc>
         <w:tc>
           <w:tcPr>
-            <w:tcW w:w="1806" w:type="pct"/>
+            <w:tcW w:w="1948" w:type="pct"/>
           </w:tcPr>
           <w:p>
             <w:pPr>
@@ -1735,7 +1727,7 @@
                 <w:szCs w:val="24"/>
               </w:rPr>
             </w:pPr>
-            <w:hyperlink r:id="rId12" w:history="1">
+            <w:hyperlink r:id="rId14" w:history="1">
               <w:r>
                 <w:rPr>
                   <w:rFonts w:eastAsia="Calibri" w:cs="Arial"/>
@@ -1792,7 +1784,7 @@
         </w:tc>
         <w:tc>
           <w:tcPr>
-            <w:tcW w:w="1634" w:type="pct"/>
+            <w:tcW w:w="1492" w:type="pct"/>
           </w:tcPr>
           <w:p>
             <w:pPr>
@@ -1814,7 +1806,7 @@
         </w:tc>
         <w:tc>
           <w:tcPr>
-            <w:tcW w:w="1806" w:type="pct"/>
+            <w:tcW w:w="1948" w:type="pct"/>
           </w:tcPr>
           <w:p>
             <w:pPr>
@@ -1869,7 +1861,7 @@
         </w:tc>
         <w:tc>
           <w:tcPr>
-            <w:tcW w:w="1634" w:type="pct"/>
+            <w:tcW w:w="1492" w:type="pct"/>
           </w:tcPr>
           <w:p>
             <w:pPr>
@@ -1881,17 +1873,13 @@
               </w:rPr>
             </w:pPr>
             <w:r>
-              <w:rPr>
-                <w:rFonts w:eastAsia="Calibri" w:cs="Arial"/>
-                <w:szCs w:val="24"/>
-              </w:rPr>
-              <w:t xml:space="preserve">Ana Rosa Urbina Zeledón </w:t>
-            </w:r>
-          </w:p>
-        </w:tc>
-        <w:tc>
-          <w:tcPr>
-            <w:tcW w:w="1806" w:type="pct"/>
+              <w:t>Lenis Abarca Monge.</w:t>
+            </w:r>
+          </w:p>
+        </w:tc>
+        <w:tc>
+          <w:tcPr>
+            <w:tcW w:w="1948" w:type="pct"/>
           </w:tcPr>
           <w:p>
             <w:pPr>
@@ -1904,23 +1892,15 @@
                 <w:shd w:val="clear" w:color="auto" w:fill="FFFFFF"/>
               </w:rPr>
             </w:pPr>
-            <w:hyperlink r:id="rId13" w:history="1"/>
-            <w:proofErr w:type="spellStart"/>
-            <w:r>
-              <w:rPr>
-                <w:rFonts w:eastAsia="Calibri" w:cs="Arial"/>
-                <w:szCs w:val="24"/>
-              </w:rPr>
-              <w:t>ana.urbina.zeledon</w:t>
-            </w:r>
-            <w:proofErr w:type="spellEnd"/>
-            <w:r>
-              <w:rPr>
-                <w:rFonts w:eastAsia="Calibri" w:cs="Arial"/>
-                <w:szCs w:val="24"/>
-              </w:rPr>
-              <w:t xml:space="preserve"> @mep.go.cr</w:t>
-            </w:r>
+            <w:hyperlink r:id="rId15" w:history="1">
+              <w:r>
+                <w:rPr>
+                  <w:rFonts w:eastAsia="Calibri" w:cs="Arial"/>
+                  <w:szCs w:val="24"/>
+                </w:rPr>
+                <w:t>lenis.abarca.monge@mep.go.cr</w:t>
+              </w:r>
+            </w:hyperlink>
           </w:p>
         </w:tc>
       </w:tr>
@@ -1958,7 +1938,7 @@
         </w:tc>
         <w:tc>
           <w:tcPr>
-            <w:tcW w:w="1634" w:type="pct"/>
+            <w:tcW w:w="1492" w:type="pct"/>
           </w:tcPr>
           <w:p>
             <w:pPr>
@@ -1980,7 +1960,7 @@
         </w:tc>
         <w:tc>
           <w:tcPr>
-            <w:tcW w:w="1806" w:type="pct"/>
+            <w:tcW w:w="1948" w:type="pct"/>
           </w:tcPr>
           <w:p>
             <w:pPr>
@@ -1992,7 +1972,7 @@
                 <w:szCs w:val="24"/>
               </w:rPr>
             </w:pPr>
-            <w:hyperlink r:id="rId14" w:history="1">
+            <w:hyperlink r:id="rId16" w:history="1">
               <w:r>
                 <w:rPr>
                   <w:rFonts w:cs="Arial"/>
@@ -2050,7 +2030,7 @@
         </w:tc>
         <w:tc>
           <w:tcPr>
-            <w:tcW w:w="1634" w:type="pct"/>
+            <w:tcW w:w="1492" w:type="pct"/>
           </w:tcPr>
           <w:p>
             <w:pPr>
@@ -2072,7 +2052,7 @@
         </w:tc>
         <w:tc>
           <w:tcPr>
-            <w:tcW w:w="1806" w:type="pct"/>
+            <w:tcW w:w="1948" w:type="pct"/>
           </w:tcPr>
           <w:p>
             <w:pPr>
@@ -2085,8 +2065,8 @@
                 <w:shd w:val="clear" w:color="auto" w:fill="FFFFFF"/>
               </w:rPr>
             </w:pPr>
-            <w:hyperlink r:id="rId15" w:history="1"/>
-            <w:hyperlink r:id="rId16" w:history="1">
+            <w:hyperlink r:id="rId17" w:history="1"/>
+            <w:hyperlink r:id="rId18" w:history="1">
               <w:r>
                 <w:t>c</w:t>
               </w:r>
@@ -2135,7 +2115,7 @@
         </w:tc>
         <w:tc>
           <w:tcPr>
-            <w:tcW w:w="1634" w:type="pct"/>
+            <w:tcW w:w="1492" w:type="pct"/>
           </w:tcPr>
           <w:p>
             <w:pPr>
@@ -2157,7 +2137,7 @@
         </w:tc>
         <w:tc>
           <w:tcPr>
-            <w:tcW w:w="1806" w:type="pct"/>
+            <w:tcW w:w="1948" w:type="pct"/>
           </w:tcPr>
           <w:p>
             <w:pPr>
@@ -2214,7 +2194,7 @@
         </w:tc>
         <w:tc>
           <w:tcPr>
-            <w:tcW w:w="1634" w:type="pct"/>
+            <w:tcW w:w="1492" w:type="pct"/>
           </w:tcPr>
           <w:p>
             <w:pPr>
@@ -2245,7 +2225,7 @@
         </w:tc>
         <w:tc>
           <w:tcPr>
-            <w:tcW w:w="1806" w:type="pct"/>
+            <w:tcW w:w="1948" w:type="pct"/>
           </w:tcPr>
           <w:p>
             <w:pPr>
@@ -2301,7 +2281,7 @@
         </w:tc>
         <w:tc>
           <w:tcPr>
-            <w:tcW w:w="1634" w:type="pct"/>
+            <w:tcW w:w="1492" w:type="pct"/>
           </w:tcPr>
           <w:p>
             <w:pPr>
@@ -2321,7 +2301,7 @@
         </w:tc>
         <w:tc>
           <w:tcPr>
-            <w:tcW w:w="1806" w:type="pct"/>
+            <w:tcW w:w="1948" w:type="pct"/>
           </w:tcPr>
           <w:p>
             <w:pPr>
@@ -2332,7 +2312,7 @@
                 <w:szCs w:val="24"/>
               </w:rPr>
             </w:pPr>
-            <w:hyperlink r:id="rId17" w:history="1">
+            <w:hyperlink r:id="rId19" w:history="1">
               <w:r>
                 <w:rPr>
                   <w:szCs w:val="24"/>
@@ -2385,7 +2365,7 @@
         </w:tc>
         <w:tc>
           <w:tcPr>
-            <w:tcW w:w="1634" w:type="pct"/>
+            <w:tcW w:w="1492" w:type="pct"/>
           </w:tcPr>
           <w:p>
             <w:pPr>
@@ -2407,7 +2387,7 @@
         </w:tc>
         <w:tc>
           <w:tcPr>
-            <w:tcW w:w="1806" w:type="pct"/>
+            <w:tcW w:w="1948" w:type="pct"/>
           </w:tcPr>
           <w:p>
             <w:pPr>
@@ -2419,7 +2399,7 @@
                 <w:szCs w:val="24"/>
               </w:rPr>
             </w:pPr>
-            <w:hyperlink r:id="rId18" w:history="1">
+            <w:hyperlink r:id="rId20" w:history="1">
               <w:r>
                 <w:rPr>
                   <w:rFonts w:eastAsia="Calibri" w:cs="Arial"/>
@@ -3225,6 +3205,44 @@
       </w:tcPr>
     </w:tblStylePr>
   </w:style>
+  <w:style w:type="character" w:styleId="Hipervnculo">
+    <w:name w:val="Hyperlink"/>
+    <w:basedOn w:val="Fuentedeprrafopredeter"/>
+    <w:uiPriority w:val="99"/>
+    <w:unhideWhenUsed/>
+    <w:rsid w:val="00273F3B"/>
+    <w:rPr>
+      <w:color w:val="0000FF"/>
+      <w:u w:val="single"/>
+    </w:rPr>
+  </w:style>
+  <w:style w:type="paragraph" w:styleId="Textocomentario">
+    <w:name w:val="annotation text"/>
+    <w:basedOn w:val="Normal"/>
+    <w:link w:val="TextocomentarioCar"/>
+    <w:uiPriority w:val="99"/>
+    <w:unhideWhenUsed/>
+    <w:rsid w:val="00273F3B"/>
+    <w:pPr>
+      <w:spacing w:line="240" w:lineRule="auto"/>
+    </w:pPr>
+    <w:rPr>
+      <w:sz w:val="20"/>
+      <w:szCs w:val="20"/>
+    </w:rPr>
+  </w:style>
+  <w:style w:type="character" w:customStyle="1" w:styleId="TextocomentarioCar">
+    <w:name w:val="Texto comentario Car"/>
+    <w:basedOn w:val="Fuentedeprrafopredeter"/>
+    <w:link w:val="Textocomentario"/>
+    <w:uiPriority w:val="99"/>
+    <w:rsid w:val="00273F3B"/>
+    <w:rPr>
+      <w:sz w:val="20"/>
+      <w:szCs w:val="20"/>
+      <w:lang w:val="es-CR"/>
+    </w:rPr>
+  </w:style>
 </w:styles>
 </file>
 

--- a/data/documentos/asesoras_reg_contacto.docx
+++ b/data/documentos/asesoras_reg_contacto.docx
@@ -52,8 +52,6 @@
           <w:szCs w:val="40"/>
         </w:rPr>
       </w:pPr>
-      <w:bookmarkStart w:id="0" w:name="_GoBack"/>
-      <w:bookmarkEnd w:id="0"/>
     </w:p>
     <w:tbl>
       <w:tblPr>
@@ -773,7 +771,6 @@
           <w:tcPr>
             <w:cnfStyle w:val="001000000000" w:firstRow="0" w:lastRow="0" w:firstColumn="1" w:lastColumn="0" w:oddVBand="0" w:evenVBand="0" w:oddHBand="0" w:evenHBand="0" w:firstRowFirstColumn="0" w:firstRowLastColumn="0" w:lastRowFirstColumn="0" w:lastRowLastColumn="0"/>
             <w:tcW w:w="1560" w:type="pct"/>
-            <w:vMerge w:val="restart"/>
           </w:tcPr>
           <w:p>
             <w:pPr>
@@ -851,7 +848,6 @@
           <w:tcPr>
             <w:cnfStyle w:val="001000000000" w:firstRow="0" w:lastRow="0" w:firstColumn="1" w:lastColumn="0" w:oddVBand="0" w:evenVBand="0" w:oddHBand="0" w:evenHBand="0" w:firstRowFirstColumn="0" w:firstRowLastColumn="0" w:lastRowFirstColumn="0" w:lastRowLastColumn="0"/>
             <w:tcW w:w="1560" w:type="pct"/>
-            <w:vMerge/>
           </w:tcPr>
           <w:p>
             <w:pPr>
@@ -866,6 +862,15 @@
                 <w:szCs w:val="24"/>
               </w:rPr>
             </w:pPr>
+            <w:bookmarkStart w:id="0" w:name="_GoBack"/>
+            <w:bookmarkEnd w:id="0"/>
+            <w:r>
+              <w:rPr>
+                <w:rFonts w:eastAsia="Calibri" w:cs="Arial"/>
+                <w:szCs w:val="24"/>
+              </w:rPr>
+              <w:t>Liberia</w:t>
+            </w:r>
           </w:p>
         </w:tc>
         <w:tc>
@@ -886,7 +891,7 @@
                 <w:rFonts w:eastAsia="Calibri" w:cs="Arial"/>
                 <w:szCs w:val="24"/>
               </w:rPr>
-              <w:t>Iris Cascante Vargas</w:t>
+              <w:t>Tania Morales Martínez</w:t>
             </w:r>
           </w:p>
         </w:tc>
@@ -908,16 +913,8 @@
               <w:rPr>
                 <w:rFonts w:eastAsia="Calibri" w:cs="Arial"/>
                 <w:szCs w:val="24"/>
-                <w:shd w:val="clear" w:color="auto" w:fill="FFFFFF"/>
-              </w:rPr>
-              <w:t>iris.cascante.vargas</w:t>
-            </w:r>
-            <w:r>
-              <w:rPr>
-                <w:rFonts w:eastAsia="Calibri" w:cs="Arial"/>
-                <w:szCs w:val="24"/>
-              </w:rPr>
-              <w:t>@mep.go.cr</w:t>
+              </w:rPr>
+              <w:t>tania.morales.martinez@mep.go.cr</w:t>
             </w:r>
           </w:p>
         </w:tc>
@@ -950,7 +947,7 @@
                 <w:rFonts w:eastAsia="Calibri" w:cs="Arial"/>
                 <w:szCs w:val="24"/>
               </w:rPr>
-              <w:t>Liberia</w:t>
+              <w:t>Limón</w:t>
             </w:r>
           </w:p>
         </w:tc>
@@ -968,11 +965,7 @@
               </w:rPr>
             </w:pPr>
             <w:r>
-              <w:rPr>
-                <w:rFonts w:eastAsia="Calibri" w:cs="Arial"/>
-                <w:szCs w:val="24"/>
-              </w:rPr>
-              <w:t>Tania Morales Martínez</w:t>
+              <w:t>Alejandra Madriz González</w:t>
             </w:r>
           </w:p>
         </w:tc>
@@ -982,81 +975,8 @@
           </w:tcPr>
           <w:p>
             <w:pPr>
-              <w:spacing w:line="276" w:lineRule="auto"/>
-              <w:jc w:val="both"/>
+              <w:pStyle w:val="Textocomentario"/>
               <w:cnfStyle w:val="000000100000" w:firstRow="0" w:lastRow="0" w:firstColumn="0" w:lastColumn="0" w:oddVBand="0" w:evenVBand="0" w:oddHBand="1" w:evenHBand="0" w:firstRowFirstColumn="0" w:firstRowLastColumn="0" w:lastRowFirstColumn="0" w:lastRowLastColumn="0"/>
-              <w:rPr>
-                <w:rFonts w:eastAsia="Calibri" w:cs="Arial"/>
-                <w:szCs w:val="24"/>
-              </w:rPr>
-            </w:pPr>
-            <w:r>
-              <w:rPr>
-                <w:rFonts w:eastAsia="Calibri" w:cs="Arial"/>
-                <w:szCs w:val="24"/>
-              </w:rPr>
-              <w:t>tania.morales.martinez@mep.go.cr</w:t>
-            </w:r>
-          </w:p>
-        </w:tc>
-      </w:tr>
-      <w:tr>
-        <w:trPr>
-          <w:trHeight w:val="144"/>
-        </w:trPr>
-        <w:tc>
-          <w:tcPr>
-            <w:cnfStyle w:val="001000000000" w:firstRow="0" w:lastRow="0" w:firstColumn="1" w:lastColumn="0" w:oddVBand="0" w:evenVBand="0" w:oddHBand="0" w:evenHBand="0" w:firstRowFirstColumn="0" w:firstRowLastColumn="0" w:lastRowFirstColumn="0" w:lastRowLastColumn="0"/>
-            <w:tcW w:w="1560" w:type="pct"/>
-          </w:tcPr>
-          <w:p>
-            <w:pPr>
-              <w:numPr>
-                <w:ilvl w:val="0"/>
-                <w:numId w:val="2"/>
-              </w:numPr>
-              <w:spacing w:line="276" w:lineRule="auto"/>
-              <w:contextualSpacing/>
-              <w:rPr>
-                <w:rFonts w:eastAsia="Calibri" w:cs="Arial"/>
-                <w:szCs w:val="24"/>
-              </w:rPr>
-            </w:pPr>
-            <w:r>
-              <w:rPr>
-                <w:rFonts w:eastAsia="Calibri" w:cs="Arial"/>
-                <w:szCs w:val="24"/>
-              </w:rPr>
-              <w:t>Limón</w:t>
-            </w:r>
-          </w:p>
-        </w:tc>
-        <w:tc>
-          <w:tcPr>
-            <w:tcW w:w="1492" w:type="pct"/>
-          </w:tcPr>
-          <w:p>
-            <w:pPr>
-              <w:spacing w:line="276" w:lineRule="auto"/>
-              <w:cnfStyle w:val="000000000000" w:firstRow="0" w:lastRow="0" w:firstColumn="0" w:lastColumn="0" w:oddVBand="0" w:evenVBand="0" w:oddHBand="0" w:evenHBand="0" w:firstRowFirstColumn="0" w:firstRowLastColumn="0" w:lastRowFirstColumn="0" w:lastRowLastColumn="0"/>
-              <w:rPr>
-                <w:rFonts w:eastAsia="Calibri" w:cs="Arial"/>
-                <w:szCs w:val="24"/>
-              </w:rPr>
-            </w:pPr>
-            <w:r>
-              <w:t>Alejandra Madriz González</w:t>
-            </w:r>
-          </w:p>
-        </w:tc>
-        <w:tc>
-          <w:tcPr>
-            <w:tcW w:w="1948" w:type="pct"/>
-          </w:tcPr>
-          <w:p>
-            <w:pPr>
-              <w:pStyle w:val="Textocomentario"/>
-              <w:cnfStyle w:val="000000000000" w:firstRow="0" w:lastRow="0" w:firstColumn="0" w:lastColumn="0" w:oddVBand="0" w:evenVBand="0" w:oddHBand="0" w:evenHBand="0" w:firstRowFirstColumn="0" w:firstRowLastColumn="0" w:lastRowFirstColumn="0" w:lastRowLastColumn="0"/>
             </w:pPr>
             <w:hyperlink r:id="rId7" w:history="1">
               <w:r>
@@ -1083,7 +1003,6 @@
       </w:tr>
       <w:tr>
         <w:trPr>
-          <w:cnfStyle w:val="000000100000" w:firstRow="0" w:lastRow="0" w:firstColumn="0" w:lastColumn="0" w:oddVBand="0" w:evenVBand="0" w:oddHBand="1" w:evenHBand="0" w:firstRowFirstColumn="0" w:firstRowLastColumn="0" w:lastRowFirstColumn="0" w:lastRowLastColumn="0"/>
           <w:trHeight w:val="144"/>
         </w:trPr>
         <w:tc>
@@ -1120,7 +1039,7 @@
           <w:p>
             <w:pPr>
               <w:spacing w:line="276" w:lineRule="auto"/>
-              <w:cnfStyle w:val="000000100000" w:firstRow="0" w:lastRow="0" w:firstColumn="0" w:lastColumn="0" w:oddVBand="0" w:evenVBand="0" w:oddHBand="1" w:evenHBand="0" w:firstRowFirstColumn="0" w:firstRowLastColumn="0" w:lastRowFirstColumn="0" w:lastRowLastColumn="0"/>
+              <w:cnfStyle w:val="000000000000" w:firstRow="0" w:lastRow="0" w:firstColumn="0" w:lastColumn="0" w:oddVBand="0" w:evenVBand="0" w:oddHBand="0" w:evenHBand="0" w:firstRowFirstColumn="0" w:firstRowLastColumn="0" w:lastRowFirstColumn="0" w:lastRowLastColumn="0"/>
               <w:rPr>
                 <w:rFonts w:eastAsia="Calibri" w:cs="Arial"/>
                 <w:szCs w:val="24"/>
@@ -1142,7 +1061,7 @@
           <w:p>
             <w:pPr>
               <w:spacing w:line="276" w:lineRule="auto"/>
-              <w:cnfStyle w:val="000000100000" w:firstRow="0" w:lastRow="0" w:firstColumn="0" w:lastColumn="0" w:oddVBand="0" w:evenVBand="0" w:oddHBand="1" w:evenHBand="0" w:firstRowFirstColumn="0" w:firstRowLastColumn="0" w:lastRowFirstColumn="0" w:lastRowLastColumn="0"/>
+              <w:cnfStyle w:val="000000000000" w:firstRow="0" w:lastRow="0" w:firstColumn="0" w:lastColumn="0" w:oddVBand="0" w:evenVBand="0" w:oddHBand="0" w:evenHBand="0" w:firstRowFirstColumn="0" w:firstRowLastColumn="0" w:lastRowFirstColumn="0" w:lastRowLastColumn="0"/>
               <w:rPr>
                 <w:rFonts w:eastAsia="Calibri" w:cs="Arial"/>
                 <w:szCs w:val="24"/>
@@ -1154,83 +1073,6 @@
                 <w:szCs w:val="24"/>
               </w:rPr>
               <w:t>lidieth.loria.sibaja@mep.go.cr</w:t>
-            </w:r>
-          </w:p>
-        </w:tc>
-      </w:tr>
-      <w:tr>
-        <w:trPr>
-          <w:trHeight w:val="144"/>
-        </w:trPr>
-        <w:tc>
-          <w:tcPr>
-            <w:cnfStyle w:val="001000000000" w:firstRow="0" w:lastRow="0" w:firstColumn="1" w:lastColumn="0" w:oddVBand="0" w:evenVBand="0" w:oddHBand="0" w:evenHBand="0" w:firstRowFirstColumn="0" w:firstRowLastColumn="0" w:lastRowFirstColumn="0" w:lastRowLastColumn="0"/>
-            <w:tcW w:w="1560" w:type="pct"/>
-          </w:tcPr>
-          <w:p>
-            <w:pPr>
-              <w:numPr>
-                <w:ilvl w:val="0"/>
-                <w:numId w:val="2"/>
-              </w:numPr>
-              <w:spacing w:line="276" w:lineRule="auto"/>
-              <w:contextualSpacing/>
-              <w:rPr>
-                <w:rFonts w:eastAsia="Calibri" w:cs="Arial"/>
-                <w:szCs w:val="24"/>
-              </w:rPr>
-            </w:pPr>
-            <w:r>
-              <w:rPr>
-                <w:rFonts w:eastAsia="Calibri" w:cs="Arial"/>
-                <w:szCs w:val="24"/>
-              </w:rPr>
-              <w:t>Nicoya</w:t>
-            </w:r>
-          </w:p>
-        </w:tc>
-        <w:tc>
-          <w:tcPr>
-            <w:tcW w:w="1492" w:type="pct"/>
-          </w:tcPr>
-          <w:p>
-            <w:pPr>
-              <w:spacing w:line="276" w:lineRule="auto"/>
-              <w:cnfStyle w:val="000000000000" w:firstRow="0" w:lastRow="0" w:firstColumn="0" w:lastColumn="0" w:oddVBand="0" w:evenVBand="0" w:oddHBand="0" w:evenHBand="0" w:firstRowFirstColumn="0" w:firstRowLastColumn="0" w:lastRowFirstColumn="0" w:lastRowLastColumn="0"/>
-              <w:rPr>
-                <w:rFonts w:eastAsia="Calibri" w:cs="Arial"/>
-                <w:szCs w:val="24"/>
-              </w:rPr>
-            </w:pPr>
-            <w:r>
-              <w:rPr>
-                <w:rFonts w:eastAsia="Calibri" w:cs="Arial"/>
-                <w:szCs w:val="24"/>
-              </w:rPr>
-              <w:t>Alejandra Villegas Víquez</w:t>
-            </w:r>
-          </w:p>
-        </w:tc>
-        <w:tc>
-          <w:tcPr>
-            <w:tcW w:w="1948" w:type="pct"/>
-          </w:tcPr>
-          <w:p>
-            <w:pPr>
-              <w:spacing w:line="276" w:lineRule="auto"/>
-              <w:jc w:val="both"/>
-              <w:cnfStyle w:val="000000000000" w:firstRow="0" w:lastRow="0" w:firstColumn="0" w:lastColumn="0" w:oddVBand="0" w:evenVBand="0" w:oddHBand="0" w:evenHBand="0" w:firstRowFirstColumn="0" w:firstRowLastColumn="0" w:lastRowFirstColumn="0" w:lastRowLastColumn="0"/>
-              <w:rPr>
-                <w:rFonts w:eastAsia="Calibri" w:cs="Arial"/>
-                <w:szCs w:val="24"/>
-              </w:rPr>
-            </w:pPr>
-            <w:r>
-              <w:rPr>
-                <w:rFonts w:eastAsia="Calibri" w:cs="Arial"/>
-                <w:szCs w:val="24"/>
-              </w:rPr>
-              <w:t>alejandra.villegas.viquez@mep.go.cr</w:t>
             </w:r>
           </w:p>
         </w:tc>
@@ -1263,7 +1105,7 @@
                 <w:rFonts w:eastAsia="Calibri" w:cs="Arial"/>
                 <w:szCs w:val="24"/>
               </w:rPr>
-              <w:t>Peninsular</w:t>
+              <w:t>Nicoya</w:t>
             </w:r>
           </w:p>
         </w:tc>
@@ -1278,11 +1120,14 @@
               <w:rPr>
                 <w:rFonts w:eastAsia="Calibri" w:cs="Arial"/>
                 <w:szCs w:val="24"/>
-                <w:lang w:val="en-GB"/>
-              </w:rPr>
-            </w:pPr>
-            <w:r>
-              <w:t>Ana Rosa Urbina Zeledón.</w:t>
+              </w:rPr>
+            </w:pPr>
+            <w:r>
+              <w:rPr>
+                <w:rFonts w:eastAsia="Calibri" w:cs="Arial"/>
+                <w:szCs w:val="24"/>
+              </w:rPr>
+              <w:t>Alejandra Villegas Víquez</w:t>
             </w:r>
           </w:p>
         </w:tc>
@@ -1295,6 +1140,80 @@
               <w:spacing w:line="276" w:lineRule="auto"/>
               <w:jc w:val="both"/>
               <w:cnfStyle w:val="000000100000" w:firstRow="0" w:lastRow="0" w:firstColumn="0" w:lastColumn="0" w:oddVBand="0" w:evenVBand="0" w:oddHBand="1" w:evenHBand="0" w:firstRowFirstColumn="0" w:firstRowLastColumn="0" w:lastRowFirstColumn="0" w:lastRowLastColumn="0"/>
+              <w:rPr>
+                <w:rFonts w:eastAsia="Calibri" w:cs="Arial"/>
+                <w:szCs w:val="24"/>
+              </w:rPr>
+            </w:pPr>
+            <w:r>
+              <w:rPr>
+                <w:rFonts w:eastAsia="Calibri" w:cs="Arial"/>
+                <w:szCs w:val="24"/>
+              </w:rPr>
+              <w:t>alejandra.villegas.viquez@mep.go.cr</w:t>
+            </w:r>
+          </w:p>
+        </w:tc>
+      </w:tr>
+      <w:tr>
+        <w:trPr>
+          <w:trHeight w:val="144"/>
+        </w:trPr>
+        <w:tc>
+          <w:tcPr>
+            <w:cnfStyle w:val="001000000000" w:firstRow="0" w:lastRow="0" w:firstColumn="1" w:lastColumn="0" w:oddVBand="0" w:evenVBand="0" w:oddHBand="0" w:evenHBand="0" w:firstRowFirstColumn="0" w:firstRowLastColumn="0" w:lastRowFirstColumn="0" w:lastRowLastColumn="0"/>
+            <w:tcW w:w="1560" w:type="pct"/>
+          </w:tcPr>
+          <w:p>
+            <w:pPr>
+              <w:numPr>
+                <w:ilvl w:val="0"/>
+                <w:numId w:val="2"/>
+              </w:numPr>
+              <w:spacing w:line="276" w:lineRule="auto"/>
+              <w:contextualSpacing/>
+              <w:rPr>
+                <w:rFonts w:eastAsia="Calibri" w:cs="Arial"/>
+                <w:szCs w:val="24"/>
+              </w:rPr>
+            </w:pPr>
+            <w:r>
+              <w:rPr>
+                <w:rFonts w:eastAsia="Calibri" w:cs="Arial"/>
+                <w:szCs w:val="24"/>
+              </w:rPr>
+              <w:t>Peninsular</w:t>
+            </w:r>
+          </w:p>
+        </w:tc>
+        <w:tc>
+          <w:tcPr>
+            <w:tcW w:w="1492" w:type="pct"/>
+          </w:tcPr>
+          <w:p>
+            <w:pPr>
+              <w:spacing w:line="276" w:lineRule="auto"/>
+              <w:cnfStyle w:val="000000000000" w:firstRow="0" w:lastRow="0" w:firstColumn="0" w:lastColumn="0" w:oddVBand="0" w:evenVBand="0" w:oddHBand="0" w:evenHBand="0" w:firstRowFirstColumn="0" w:firstRowLastColumn="0" w:lastRowFirstColumn="0" w:lastRowLastColumn="0"/>
+              <w:rPr>
+                <w:rFonts w:eastAsia="Calibri" w:cs="Arial"/>
+                <w:szCs w:val="24"/>
+                <w:lang w:val="en-GB"/>
+              </w:rPr>
+            </w:pPr>
+            <w:r>
+              <w:t>Ana Rosa Urbina Zeledón.</w:t>
+            </w:r>
+          </w:p>
+        </w:tc>
+        <w:tc>
+          <w:tcPr>
+            <w:tcW w:w="1948" w:type="pct"/>
+          </w:tcPr>
+          <w:p>
+            <w:pPr>
+              <w:spacing w:line="276" w:lineRule="auto"/>
+              <w:jc w:val="both"/>
+              <w:cnfStyle w:val="000000000000" w:firstRow="0" w:lastRow="0" w:firstColumn="0" w:lastColumn="0" w:oddVBand="0" w:evenVBand="0" w:oddHBand="0" w:evenHBand="0" w:firstRowFirstColumn="0" w:firstRowLastColumn="0" w:lastRowFirstColumn="0" w:lastRowLastColumn="0"/>
               <w:rPr>
                 <w:rFonts w:eastAsia="Calibri" w:cs="Arial"/>
                 <w:szCs w:val="24"/>
@@ -1314,6 +1233,7 @@
       </w:tr>
       <w:tr>
         <w:trPr>
+          <w:cnfStyle w:val="000000100000" w:firstRow="0" w:lastRow="0" w:firstColumn="0" w:lastColumn="0" w:oddVBand="0" w:evenVBand="0" w:oddHBand="1" w:evenHBand="0" w:firstRowFirstColumn="0" w:firstRowLastColumn="0" w:lastRowFirstColumn="0" w:lastRowLastColumn="0"/>
           <w:trHeight w:val="144"/>
         </w:trPr>
         <w:tc>
@@ -1350,7 +1270,7 @@
           <w:p>
             <w:pPr>
               <w:spacing w:line="276" w:lineRule="auto"/>
-              <w:cnfStyle w:val="000000000000" w:firstRow="0" w:lastRow="0" w:firstColumn="0" w:lastColumn="0" w:oddVBand="0" w:evenVBand="0" w:oddHBand="0" w:evenHBand="0" w:firstRowFirstColumn="0" w:firstRowLastColumn="0" w:lastRowFirstColumn="0" w:lastRowLastColumn="0"/>
+              <w:cnfStyle w:val="000000100000" w:firstRow="0" w:lastRow="0" w:firstColumn="0" w:lastColumn="0" w:oddVBand="0" w:evenVBand="0" w:oddHBand="1" w:evenHBand="0" w:firstRowFirstColumn="0" w:firstRowLastColumn="0" w:lastRowFirstColumn="0" w:lastRowLastColumn="0"/>
               <w:rPr>
                 <w:rFonts w:eastAsia="Calibri" w:cs="Arial"/>
                 <w:szCs w:val="24"/>
@@ -1390,7 +1310,7 @@
             <w:pPr>
               <w:spacing w:line="276" w:lineRule="auto"/>
               <w:jc w:val="both"/>
-              <w:cnfStyle w:val="000000000000" w:firstRow="0" w:lastRow="0" w:firstColumn="0" w:lastColumn="0" w:oddVBand="0" w:evenVBand="0" w:oddHBand="0" w:evenHBand="0" w:firstRowFirstColumn="0" w:firstRowLastColumn="0" w:lastRowFirstColumn="0" w:lastRowLastColumn="0"/>
+              <w:cnfStyle w:val="000000100000" w:firstRow="0" w:lastRow="0" w:firstColumn="0" w:lastColumn="0" w:oddVBand="0" w:evenVBand="0" w:oddHBand="1" w:evenHBand="0" w:firstRowFirstColumn="0" w:firstRowLastColumn="0" w:lastRowFirstColumn="0" w:lastRowLastColumn="0"/>
               <w:rPr>
                 <w:rFonts w:eastAsia="Calibri" w:cs="Arial"/>
                 <w:szCs w:val="24"/>
@@ -1410,7 +1330,7 @@
             <w:pPr>
               <w:spacing w:line="276" w:lineRule="auto"/>
               <w:jc w:val="both"/>
-              <w:cnfStyle w:val="000000000000" w:firstRow="0" w:lastRow="0" w:firstColumn="0" w:lastColumn="0" w:oddVBand="0" w:evenVBand="0" w:oddHBand="0" w:evenHBand="0" w:firstRowFirstColumn="0" w:firstRowLastColumn="0" w:lastRowFirstColumn="0" w:lastRowLastColumn="0"/>
+              <w:cnfStyle w:val="000000100000" w:firstRow="0" w:lastRow="0" w:firstColumn="0" w:lastColumn="0" w:oddVBand="0" w:evenVBand="0" w:oddHBand="1" w:evenHBand="0" w:firstRowFirstColumn="0" w:firstRowLastColumn="0" w:lastRowFirstColumn="0" w:lastRowLastColumn="0"/>
               <w:rPr>
                 <w:rFonts w:eastAsia="Calibri" w:cs="Arial"/>
                 <w:szCs w:val="24"/>
@@ -1422,7 +1342,6 @@
       </w:tr>
       <w:tr>
         <w:trPr>
-          <w:cnfStyle w:val="000000100000" w:firstRow="0" w:lastRow="0" w:firstColumn="0" w:lastColumn="0" w:oddVBand="0" w:evenVBand="0" w:oddHBand="1" w:evenHBand="0" w:firstRowFirstColumn="0" w:firstRowLastColumn="0" w:lastRowFirstColumn="0" w:lastRowLastColumn="0"/>
           <w:trHeight w:val="144"/>
         </w:trPr>
         <w:tc>
@@ -1459,7 +1378,7 @@
           <w:p>
             <w:pPr>
               <w:spacing w:line="276" w:lineRule="auto"/>
-              <w:cnfStyle w:val="000000100000" w:firstRow="0" w:lastRow="0" w:firstColumn="0" w:lastColumn="0" w:oddVBand="0" w:evenVBand="0" w:oddHBand="1" w:evenHBand="0" w:firstRowFirstColumn="0" w:firstRowLastColumn="0" w:lastRowFirstColumn="0" w:lastRowLastColumn="0"/>
+              <w:cnfStyle w:val="000000000000" w:firstRow="0" w:lastRow="0" w:firstColumn="0" w:lastColumn="0" w:oddVBand="0" w:evenVBand="0" w:oddHBand="0" w:evenHBand="0" w:firstRowFirstColumn="0" w:firstRowLastColumn="0" w:lastRowFirstColumn="0" w:lastRowLastColumn="0"/>
               <w:rPr>
                 <w:rFonts w:eastAsia="Calibri" w:cs="Arial"/>
                 <w:szCs w:val="24"/>
@@ -1482,7 +1401,7 @@
             <w:pPr>
               <w:spacing w:line="276" w:lineRule="auto"/>
               <w:jc w:val="both"/>
-              <w:cnfStyle w:val="000000100000" w:firstRow="0" w:lastRow="0" w:firstColumn="0" w:lastColumn="0" w:oddVBand="0" w:evenVBand="0" w:oddHBand="1" w:evenHBand="0" w:firstRowFirstColumn="0" w:firstRowLastColumn="0" w:lastRowFirstColumn="0" w:lastRowLastColumn="0"/>
+              <w:cnfStyle w:val="000000000000" w:firstRow="0" w:lastRow="0" w:firstColumn="0" w:lastColumn="0" w:oddVBand="0" w:evenVBand="0" w:oddHBand="0" w:evenHBand="0" w:firstRowFirstColumn="0" w:firstRowLastColumn="0" w:lastRowFirstColumn="0" w:lastRowLastColumn="0"/>
               <w:rPr>
                 <w:rFonts w:eastAsia="Calibri" w:cs="Arial"/>
                 <w:szCs w:val="24"/>
@@ -1502,6 +1421,7 @@
       </w:tr>
       <w:tr>
         <w:trPr>
+          <w:cnfStyle w:val="000000100000" w:firstRow="0" w:lastRow="0" w:firstColumn="0" w:lastColumn="0" w:oddVBand="0" w:evenVBand="0" w:oddHBand="1" w:evenHBand="0" w:firstRowFirstColumn="0" w:firstRowLastColumn="0" w:lastRowFirstColumn="0" w:lastRowLastColumn="0"/>
           <w:trHeight w:val="144"/>
         </w:trPr>
         <w:tc>
@@ -1540,7 +1460,7 @@
           <w:p>
             <w:pPr>
               <w:spacing w:line="276" w:lineRule="auto"/>
-              <w:cnfStyle w:val="000000000000" w:firstRow="0" w:lastRow="0" w:firstColumn="0" w:lastColumn="0" w:oddVBand="0" w:evenVBand="0" w:oddHBand="0" w:evenHBand="0" w:firstRowFirstColumn="0" w:firstRowLastColumn="0" w:lastRowFirstColumn="0" w:lastRowLastColumn="0"/>
+              <w:cnfStyle w:val="000000100000" w:firstRow="0" w:lastRow="0" w:firstColumn="0" w:lastColumn="0" w:oddVBand="0" w:evenVBand="0" w:oddHBand="1" w:evenHBand="0" w:firstRowFirstColumn="0" w:firstRowLastColumn="0" w:lastRowFirstColumn="0" w:lastRowLastColumn="0"/>
               <w:rPr>
                 <w:rFonts w:eastAsia="Calibri" w:cs="Arial"/>
                 <w:szCs w:val="24"/>
@@ -1563,7 +1483,7 @@
             <w:pPr>
               <w:spacing w:line="276" w:lineRule="auto"/>
               <w:jc w:val="both"/>
-              <w:cnfStyle w:val="000000000000" w:firstRow="0" w:lastRow="0" w:firstColumn="0" w:lastColumn="0" w:oddVBand="0" w:evenVBand="0" w:oddHBand="0" w:evenHBand="0" w:firstRowFirstColumn="0" w:firstRowLastColumn="0" w:lastRowFirstColumn="0" w:lastRowLastColumn="0"/>
+              <w:cnfStyle w:val="000000100000" w:firstRow="0" w:lastRow="0" w:firstColumn="0" w:lastColumn="0" w:oddVBand="0" w:evenVBand="0" w:oddHBand="1" w:evenHBand="0" w:firstRowFirstColumn="0" w:firstRowLastColumn="0" w:lastRowFirstColumn="0" w:lastRowLastColumn="0"/>
               <w:rPr>
                 <w:rFonts w:eastAsia="Calibri" w:cs="Arial"/>
                 <w:szCs w:val="24"/>
@@ -1583,7 +1503,6 @@
       </w:tr>
       <w:tr>
         <w:trPr>
-          <w:cnfStyle w:val="000000100000" w:firstRow="0" w:lastRow="0" w:firstColumn="0" w:lastColumn="0" w:oddVBand="0" w:evenVBand="0" w:oddHBand="1" w:evenHBand="0" w:firstRowFirstColumn="0" w:firstRowLastColumn="0" w:lastRowFirstColumn="0" w:lastRowLastColumn="0"/>
           <w:trHeight w:val="656"/>
         </w:trPr>
         <w:tc>
@@ -1620,7 +1539,7 @@
           <w:p>
             <w:pPr>
               <w:spacing w:line="276" w:lineRule="auto"/>
-              <w:cnfStyle w:val="000000100000" w:firstRow="0" w:lastRow="0" w:firstColumn="0" w:lastColumn="0" w:oddVBand="0" w:evenVBand="0" w:oddHBand="1" w:evenHBand="0" w:firstRowFirstColumn="0" w:firstRowLastColumn="0" w:lastRowFirstColumn="0" w:lastRowLastColumn="0"/>
+              <w:cnfStyle w:val="000000000000" w:firstRow="0" w:lastRow="0" w:firstColumn="0" w:lastColumn="0" w:oddVBand="0" w:evenVBand="0" w:oddHBand="0" w:evenHBand="0" w:firstRowFirstColumn="0" w:firstRowLastColumn="0" w:lastRowFirstColumn="0" w:lastRowLastColumn="0"/>
               <w:rPr>
                 <w:rFonts w:eastAsia="Calibri" w:cs="Arial"/>
                 <w:szCs w:val="24"/>
@@ -1643,7 +1562,7 @@
             <w:pPr>
               <w:spacing w:line="276" w:lineRule="auto"/>
               <w:jc w:val="both"/>
-              <w:cnfStyle w:val="000000100000" w:firstRow="0" w:lastRow="0" w:firstColumn="0" w:lastColumn="0" w:oddVBand="0" w:evenVBand="0" w:oddHBand="1" w:evenHBand="0" w:firstRowFirstColumn="0" w:firstRowLastColumn="0" w:lastRowFirstColumn="0" w:lastRowLastColumn="0"/>
+              <w:cnfStyle w:val="000000000000" w:firstRow="0" w:lastRow="0" w:firstColumn="0" w:lastColumn="0" w:oddVBand="0" w:evenVBand="0" w:oddHBand="0" w:evenHBand="0" w:firstRowFirstColumn="0" w:firstRowLastColumn="0" w:lastRowFirstColumn="0" w:lastRowLastColumn="0"/>
               <w:rPr>
                 <w:rFonts w:eastAsia="Calibri" w:cs="Arial"/>
                 <w:szCs w:val="24"/>
@@ -1662,6 +1581,7 @@
       </w:tr>
       <w:tr>
         <w:trPr>
+          <w:cnfStyle w:val="000000100000" w:firstRow="0" w:lastRow="0" w:firstColumn="0" w:lastColumn="0" w:oddVBand="0" w:evenVBand="0" w:oddHBand="1" w:evenHBand="0" w:firstRowFirstColumn="0" w:firstRowLastColumn="0" w:lastRowFirstColumn="0" w:lastRowLastColumn="0"/>
           <w:trHeight w:val="144"/>
         </w:trPr>
         <w:tc>
@@ -1698,7 +1618,7 @@
           <w:p>
             <w:pPr>
               <w:spacing w:line="276" w:lineRule="auto"/>
-              <w:cnfStyle w:val="000000000000" w:firstRow="0" w:lastRow="0" w:firstColumn="0" w:lastColumn="0" w:oddVBand="0" w:evenVBand="0" w:oddHBand="0" w:evenHBand="0" w:firstRowFirstColumn="0" w:firstRowLastColumn="0" w:lastRowFirstColumn="0" w:lastRowLastColumn="0"/>
+              <w:cnfStyle w:val="000000100000" w:firstRow="0" w:lastRow="0" w:firstColumn="0" w:lastColumn="0" w:oddVBand="0" w:evenVBand="0" w:oddHBand="1" w:evenHBand="0" w:firstRowFirstColumn="0" w:firstRowLastColumn="0" w:lastRowFirstColumn="0" w:lastRowLastColumn="0"/>
               <w:rPr>
                 <w:rFonts w:eastAsia="Calibri" w:cs="Arial"/>
                 <w:szCs w:val="24"/>
@@ -1721,7 +1641,7 @@
             <w:pPr>
               <w:spacing w:line="276" w:lineRule="auto"/>
               <w:jc w:val="both"/>
-              <w:cnfStyle w:val="000000000000" w:firstRow="0" w:lastRow="0" w:firstColumn="0" w:lastColumn="0" w:oddVBand="0" w:evenVBand="0" w:oddHBand="0" w:evenHBand="0" w:firstRowFirstColumn="0" w:firstRowLastColumn="0" w:lastRowFirstColumn="0" w:lastRowLastColumn="0"/>
+              <w:cnfStyle w:val="000000100000" w:firstRow="0" w:lastRow="0" w:firstColumn="0" w:lastColumn="0" w:oddVBand="0" w:evenVBand="0" w:oddHBand="1" w:evenHBand="0" w:firstRowFirstColumn="0" w:firstRowLastColumn="0" w:lastRowFirstColumn="0" w:lastRowLastColumn="0"/>
               <w:rPr>
                 <w:rFonts w:eastAsia="Calibri" w:cs="Arial"/>
                 <w:szCs w:val="24"/>
@@ -1741,12 +1661,89 @@
             <w:pPr>
               <w:spacing w:line="276" w:lineRule="auto"/>
               <w:jc w:val="both"/>
+              <w:cnfStyle w:val="000000100000" w:firstRow="0" w:lastRow="0" w:firstColumn="0" w:lastColumn="0" w:oddVBand="0" w:evenVBand="0" w:oddHBand="1" w:evenHBand="0" w:firstRowFirstColumn="0" w:firstRowLastColumn="0" w:lastRowFirstColumn="0" w:lastRowLastColumn="0"/>
+              <w:rPr>
+                <w:rFonts w:eastAsia="Calibri" w:cs="Arial"/>
+                <w:szCs w:val="24"/>
+              </w:rPr>
+            </w:pPr>
+          </w:p>
+        </w:tc>
+      </w:tr>
+      <w:tr>
+        <w:trPr>
+          <w:trHeight w:val="144"/>
+        </w:trPr>
+        <w:tc>
+          <w:tcPr>
+            <w:cnfStyle w:val="001000000000" w:firstRow="0" w:lastRow="0" w:firstColumn="1" w:lastColumn="0" w:oddVBand="0" w:evenVBand="0" w:oddHBand="0" w:evenHBand="0" w:firstRowFirstColumn="0" w:firstRowLastColumn="0" w:lastRowFirstColumn="0" w:lastRowLastColumn="0"/>
+            <w:tcW w:w="1560" w:type="pct"/>
+          </w:tcPr>
+          <w:p>
+            <w:pPr>
+              <w:numPr>
+                <w:ilvl w:val="0"/>
+                <w:numId w:val="2"/>
+              </w:numPr>
+              <w:spacing w:line="276" w:lineRule="auto"/>
+              <w:contextualSpacing/>
+              <w:rPr>
+                <w:rFonts w:eastAsia="Calibri" w:cs="Arial"/>
+                <w:szCs w:val="24"/>
+              </w:rPr>
+            </w:pPr>
+            <w:r>
+              <w:rPr>
+                <w:rFonts w:eastAsia="Calibri" w:cs="Arial"/>
+                <w:szCs w:val="24"/>
+              </w:rPr>
+              <w:t>San José Central</w:t>
+            </w:r>
+          </w:p>
+        </w:tc>
+        <w:tc>
+          <w:tcPr>
+            <w:tcW w:w="1492" w:type="pct"/>
+          </w:tcPr>
+          <w:p>
+            <w:pPr>
+              <w:spacing w:line="276" w:lineRule="auto"/>
               <w:cnfStyle w:val="000000000000" w:firstRow="0" w:lastRow="0" w:firstColumn="0" w:lastColumn="0" w:oddVBand="0" w:evenVBand="0" w:oddHBand="0" w:evenHBand="0" w:firstRowFirstColumn="0" w:firstRowLastColumn="0" w:lastRowFirstColumn="0" w:lastRowLastColumn="0"/>
               <w:rPr>
                 <w:rFonts w:eastAsia="Calibri" w:cs="Arial"/>
                 <w:szCs w:val="24"/>
               </w:rPr>
             </w:pPr>
+            <w:r>
+              <w:rPr>
+                <w:rFonts w:eastAsia="Calibri" w:cs="Arial"/>
+                <w:szCs w:val="24"/>
+              </w:rPr>
+              <w:t>Fabricio Díaz Porras</w:t>
+            </w:r>
+          </w:p>
+        </w:tc>
+        <w:tc>
+          <w:tcPr>
+            <w:tcW w:w="1948" w:type="pct"/>
+          </w:tcPr>
+          <w:p>
+            <w:pPr>
+              <w:spacing w:line="276" w:lineRule="auto"/>
+              <w:jc w:val="both"/>
+              <w:cnfStyle w:val="000000000000" w:firstRow="0" w:lastRow="0" w:firstColumn="0" w:lastColumn="0" w:oddVBand="0" w:evenVBand="0" w:oddHBand="0" w:evenHBand="0" w:firstRowFirstColumn="0" w:firstRowLastColumn="0" w:lastRowFirstColumn="0" w:lastRowLastColumn="0"/>
+              <w:rPr>
+                <w:rFonts w:eastAsia="Calibri" w:cs="Arial"/>
+                <w:szCs w:val="24"/>
+              </w:rPr>
+            </w:pPr>
+            <w:r>
+              <w:rPr>
+                <w:rFonts w:eastAsia="Calibri" w:cs="Arial"/>
+                <w:szCs w:val="24"/>
+              </w:rPr>
+              <w:t>fabricio.diaz.porras@mep.go.cr</w:t>
+            </w:r>
           </w:p>
         </w:tc>
       </w:tr>
@@ -1778,7 +1775,7 @@
                 <w:rFonts w:eastAsia="Calibri" w:cs="Arial"/>
                 <w:szCs w:val="24"/>
               </w:rPr>
-              <w:t>San José Central</w:t>
+              <w:t>San José Oeste</w:t>
             </w:r>
           </w:p>
         </w:tc>
@@ -1796,11 +1793,7 @@
               </w:rPr>
             </w:pPr>
             <w:r>
-              <w:rPr>
-                <w:rFonts w:eastAsia="Calibri" w:cs="Arial"/>
-                <w:szCs w:val="24"/>
-              </w:rPr>
-              <w:t>Fabricio Díaz Porras</w:t>
+              <w:t>Lenis Abarca Monge.</w:t>
             </w:r>
           </w:p>
         </w:tc>
@@ -1813,79 +1806,6 @@
               <w:spacing w:line="276" w:lineRule="auto"/>
               <w:jc w:val="both"/>
               <w:cnfStyle w:val="000000100000" w:firstRow="0" w:lastRow="0" w:firstColumn="0" w:lastColumn="0" w:oddVBand="0" w:evenVBand="0" w:oddHBand="1" w:evenHBand="0" w:firstRowFirstColumn="0" w:firstRowLastColumn="0" w:lastRowFirstColumn="0" w:lastRowLastColumn="0"/>
-              <w:rPr>
-                <w:rFonts w:eastAsia="Calibri" w:cs="Arial"/>
-                <w:szCs w:val="24"/>
-              </w:rPr>
-            </w:pPr>
-            <w:r>
-              <w:rPr>
-                <w:rFonts w:eastAsia="Calibri" w:cs="Arial"/>
-                <w:szCs w:val="24"/>
-              </w:rPr>
-              <w:t>fabricio.diaz.porras@mep.go.cr</w:t>
-            </w:r>
-          </w:p>
-        </w:tc>
-      </w:tr>
-      <w:tr>
-        <w:trPr>
-          <w:trHeight w:val="144"/>
-        </w:trPr>
-        <w:tc>
-          <w:tcPr>
-            <w:cnfStyle w:val="001000000000" w:firstRow="0" w:lastRow="0" w:firstColumn="1" w:lastColumn="0" w:oddVBand="0" w:evenVBand="0" w:oddHBand="0" w:evenHBand="0" w:firstRowFirstColumn="0" w:firstRowLastColumn="0" w:lastRowFirstColumn="0" w:lastRowLastColumn="0"/>
-            <w:tcW w:w="1560" w:type="pct"/>
-          </w:tcPr>
-          <w:p>
-            <w:pPr>
-              <w:numPr>
-                <w:ilvl w:val="0"/>
-                <w:numId w:val="2"/>
-              </w:numPr>
-              <w:spacing w:line="276" w:lineRule="auto"/>
-              <w:contextualSpacing/>
-              <w:rPr>
-                <w:rFonts w:eastAsia="Calibri" w:cs="Arial"/>
-                <w:szCs w:val="24"/>
-              </w:rPr>
-            </w:pPr>
-            <w:r>
-              <w:rPr>
-                <w:rFonts w:eastAsia="Calibri" w:cs="Arial"/>
-                <w:szCs w:val="24"/>
-              </w:rPr>
-              <w:t>San José Oeste</w:t>
-            </w:r>
-          </w:p>
-        </w:tc>
-        <w:tc>
-          <w:tcPr>
-            <w:tcW w:w="1492" w:type="pct"/>
-          </w:tcPr>
-          <w:p>
-            <w:pPr>
-              <w:spacing w:line="276" w:lineRule="auto"/>
-              <w:cnfStyle w:val="000000000000" w:firstRow="0" w:lastRow="0" w:firstColumn="0" w:lastColumn="0" w:oddVBand="0" w:evenVBand="0" w:oddHBand="0" w:evenHBand="0" w:firstRowFirstColumn="0" w:firstRowLastColumn="0" w:lastRowFirstColumn="0" w:lastRowLastColumn="0"/>
-              <w:rPr>
-                <w:rFonts w:eastAsia="Calibri" w:cs="Arial"/>
-                <w:szCs w:val="24"/>
-              </w:rPr>
-            </w:pPr>
-            <w:r>
-              <w:t>Lenis Abarca Monge.</w:t>
-            </w:r>
-          </w:p>
-        </w:tc>
-        <w:tc>
-          <w:tcPr>
-            <w:tcW w:w="1948" w:type="pct"/>
-          </w:tcPr>
-          <w:p>
-            <w:pPr>
-              <w:spacing w:line="276" w:lineRule="auto"/>
-              <w:jc w:val="both"/>
-              <w:cnfStyle w:val="000000000000" w:firstRow="0" w:lastRow="0" w:firstColumn="0" w:lastColumn="0" w:oddVBand="0" w:evenVBand="0" w:oddHBand="0" w:evenHBand="0" w:firstRowFirstColumn="0" w:firstRowLastColumn="0" w:lastRowFirstColumn="0" w:lastRowLastColumn="0"/>
               <w:rPr>
                 <w:rFonts w:eastAsia="Calibri" w:cs="Arial"/>
                 <w:szCs w:val="24"/>
@@ -1906,7 +1826,6 @@
       </w:tr>
       <w:tr>
         <w:trPr>
-          <w:cnfStyle w:val="000000100000" w:firstRow="0" w:lastRow="0" w:firstColumn="0" w:lastColumn="0" w:oddVBand="0" w:evenVBand="0" w:oddHBand="1" w:evenHBand="0" w:firstRowFirstColumn="0" w:firstRowLastColumn="0" w:lastRowFirstColumn="0" w:lastRowLastColumn="0"/>
           <w:trHeight w:val="144"/>
         </w:trPr>
         <w:tc>
@@ -1943,7 +1862,7 @@
           <w:p>
             <w:pPr>
               <w:spacing w:line="276" w:lineRule="auto"/>
-              <w:cnfStyle w:val="000000100000" w:firstRow="0" w:lastRow="0" w:firstColumn="0" w:lastColumn="0" w:oddVBand="0" w:evenVBand="0" w:oddHBand="1" w:evenHBand="0" w:firstRowFirstColumn="0" w:firstRowLastColumn="0" w:lastRowFirstColumn="0" w:lastRowLastColumn="0"/>
+              <w:cnfStyle w:val="000000000000" w:firstRow="0" w:lastRow="0" w:firstColumn="0" w:lastColumn="0" w:oddVBand="0" w:evenVBand="0" w:oddHBand="0" w:evenHBand="0" w:firstRowFirstColumn="0" w:firstRowLastColumn="0" w:lastRowFirstColumn="0" w:lastRowLastColumn="0"/>
               <w:rPr>
                 <w:rFonts w:eastAsia="Calibri" w:cs="Arial"/>
                 <w:szCs w:val="24"/>
@@ -1966,7 +1885,7 @@
             <w:pPr>
               <w:spacing w:line="276" w:lineRule="auto"/>
               <w:jc w:val="both"/>
-              <w:cnfStyle w:val="000000100000" w:firstRow="0" w:lastRow="0" w:firstColumn="0" w:lastColumn="0" w:oddVBand="0" w:evenVBand="0" w:oddHBand="1" w:evenHBand="0" w:firstRowFirstColumn="0" w:firstRowLastColumn="0" w:lastRowFirstColumn="0" w:lastRowLastColumn="0"/>
+              <w:cnfStyle w:val="000000000000" w:firstRow="0" w:lastRow="0" w:firstColumn="0" w:lastColumn="0" w:oddVBand="0" w:evenVBand="0" w:oddHBand="0" w:evenHBand="0" w:firstRowFirstColumn="0" w:firstRowLastColumn="0" w:lastRowFirstColumn="0" w:lastRowLastColumn="0"/>
               <w:rPr>
                 <w:rFonts w:eastAsia="Calibri" w:cs="Arial"/>
                 <w:szCs w:val="24"/>
@@ -1988,7 +1907,7 @@
             <w:pPr>
               <w:spacing w:line="276" w:lineRule="auto"/>
               <w:jc w:val="both"/>
-              <w:cnfStyle w:val="000000100000" w:firstRow="0" w:lastRow="0" w:firstColumn="0" w:lastColumn="0" w:oddVBand="0" w:evenVBand="0" w:oddHBand="1" w:evenHBand="0" w:firstRowFirstColumn="0" w:firstRowLastColumn="0" w:lastRowFirstColumn="0" w:lastRowLastColumn="0"/>
+              <w:cnfStyle w:val="000000000000" w:firstRow="0" w:lastRow="0" w:firstColumn="0" w:lastColumn="0" w:oddVBand="0" w:evenVBand="0" w:oddHBand="0" w:evenHBand="0" w:firstRowFirstColumn="0" w:firstRowLastColumn="0" w:lastRowFirstColumn="0" w:lastRowLastColumn="0"/>
               <w:rPr>
                 <w:rFonts w:eastAsia="Calibri" w:cs="Arial"/>
                 <w:szCs w:val="24"/>
@@ -1999,6 +1918,7 @@
       </w:tr>
       <w:tr>
         <w:trPr>
+          <w:cnfStyle w:val="000000100000" w:firstRow="0" w:lastRow="0" w:firstColumn="0" w:lastColumn="0" w:oddVBand="0" w:evenVBand="0" w:oddHBand="1" w:evenHBand="0" w:firstRowFirstColumn="0" w:firstRowLastColumn="0" w:lastRowFirstColumn="0" w:lastRowLastColumn="0"/>
           <w:trHeight w:val="144"/>
         </w:trPr>
         <w:tc>
@@ -2035,7 +1955,7 @@
           <w:p>
             <w:pPr>
               <w:spacing w:line="276" w:lineRule="auto"/>
-              <w:cnfStyle w:val="000000000000" w:firstRow="0" w:lastRow="0" w:firstColumn="0" w:lastColumn="0" w:oddVBand="0" w:evenVBand="0" w:oddHBand="0" w:evenHBand="0" w:firstRowFirstColumn="0" w:firstRowLastColumn="0" w:lastRowFirstColumn="0" w:lastRowLastColumn="0"/>
+              <w:cnfStyle w:val="000000100000" w:firstRow="0" w:lastRow="0" w:firstColumn="0" w:lastColumn="0" w:oddVBand="0" w:evenVBand="0" w:oddHBand="1" w:evenHBand="0" w:firstRowFirstColumn="0" w:firstRowLastColumn="0" w:lastRowFirstColumn="0" w:lastRowLastColumn="0"/>
               <w:rPr>
                 <w:rFonts w:eastAsia="Calibri" w:cs="Arial"/>
                 <w:szCs w:val="24"/>
@@ -2058,7 +1978,7 @@
             <w:pPr>
               <w:spacing w:line="276" w:lineRule="auto"/>
               <w:jc w:val="both"/>
-              <w:cnfStyle w:val="000000000000" w:firstRow="0" w:lastRow="0" w:firstColumn="0" w:lastColumn="0" w:oddVBand="0" w:evenVBand="0" w:oddHBand="0" w:evenHBand="0" w:firstRowFirstColumn="0" w:firstRowLastColumn="0" w:lastRowFirstColumn="0" w:lastRowLastColumn="0"/>
+              <w:cnfStyle w:val="000000100000" w:firstRow="0" w:lastRow="0" w:firstColumn="0" w:lastColumn="0" w:oddVBand="0" w:evenVBand="0" w:oddHBand="1" w:evenHBand="0" w:firstRowFirstColumn="0" w:firstRowLastColumn="0" w:lastRowFirstColumn="0" w:lastRowLastColumn="0"/>
               <w:rPr>
                 <w:rFonts w:eastAsia="Calibri" w:cs="Arial"/>
                 <w:szCs w:val="24"/>
@@ -2083,7 +2003,6 @@
       </w:tr>
       <w:tr>
         <w:trPr>
-          <w:cnfStyle w:val="000000100000" w:firstRow="0" w:lastRow="0" w:firstColumn="0" w:lastColumn="0" w:oddVBand="0" w:evenVBand="0" w:oddHBand="1" w:evenHBand="0" w:firstRowFirstColumn="0" w:firstRowLastColumn="0" w:lastRowFirstColumn="0" w:lastRowLastColumn="0"/>
           <w:trHeight w:val="144"/>
         </w:trPr>
         <w:tc>
@@ -2120,7 +2039,7 @@
           <w:p>
             <w:pPr>
               <w:spacing w:line="276" w:lineRule="auto"/>
-              <w:cnfStyle w:val="000000100000" w:firstRow="0" w:lastRow="0" w:firstColumn="0" w:lastColumn="0" w:oddVBand="0" w:evenVBand="0" w:oddHBand="1" w:evenHBand="0" w:firstRowFirstColumn="0" w:firstRowLastColumn="0" w:lastRowFirstColumn="0" w:lastRowLastColumn="0"/>
+              <w:cnfStyle w:val="000000000000" w:firstRow="0" w:lastRow="0" w:firstColumn="0" w:lastColumn="0" w:oddVBand="0" w:evenVBand="0" w:oddHBand="0" w:evenHBand="0" w:firstRowFirstColumn="0" w:firstRowLastColumn="0" w:lastRowFirstColumn="0" w:lastRowLastColumn="0"/>
               <w:rPr>
                 <w:rFonts w:eastAsia="Calibri" w:cs="Arial"/>
                 <w:szCs w:val="24"/>
@@ -2143,7 +2062,7 @@
             <w:pPr>
               <w:spacing w:line="276" w:lineRule="auto"/>
               <w:jc w:val="both"/>
-              <w:cnfStyle w:val="000000100000" w:firstRow="0" w:lastRow="0" w:firstColumn="0" w:lastColumn="0" w:oddVBand="0" w:evenVBand="0" w:oddHBand="1" w:evenHBand="0" w:firstRowFirstColumn="0" w:firstRowLastColumn="0" w:lastRowFirstColumn="0" w:lastRowLastColumn="0"/>
+              <w:cnfStyle w:val="000000000000" w:firstRow="0" w:lastRow="0" w:firstColumn="0" w:lastColumn="0" w:oddVBand="0" w:evenVBand="0" w:oddHBand="0" w:evenHBand="0" w:firstRowFirstColumn="0" w:firstRowLastColumn="0" w:lastRowFirstColumn="0" w:lastRowLastColumn="0"/>
               <w:rPr>
                 <w:rFonts w:eastAsia="Calibri" w:cs="Arial"/>
                 <w:szCs w:val="24"/>
@@ -2161,6 +2080,7 @@
       </w:tr>
       <w:tr>
         <w:trPr>
+          <w:cnfStyle w:val="000000100000" w:firstRow="0" w:lastRow="0" w:firstColumn="0" w:lastColumn="0" w:oddVBand="0" w:evenVBand="0" w:oddHBand="1" w:evenHBand="0" w:firstRowFirstColumn="0" w:firstRowLastColumn="0" w:lastRowFirstColumn="0" w:lastRowLastColumn="0"/>
           <w:trHeight w:val="144"/>
         </w:trPr>
         <w:tc>
@@ -2199,7 +2119,7 @@
           <w:p>
             <w:pPr>
               <w:spacing w:line="276" w:lineRule="auto"/>
-              <w:cnfStyle w:val="000000000000" w:firstRow="0" w:lastRow="0" w:firstColumn="0" w:lastColumn="0" w:oddVBand="0" w:evenVBand="0" w:oddHBand="0" w:evenHBand="0" w:firstRowFirstColumn="0" w:firstRowLastColumn="0" w:lastRowFirstColumn="0" w:lastRowLastColumn="0"/>
+              <w:cnfStyle w:val="000000100000" w:firstRow="0" w:lastRow="0" w:firstColumn="0" w:lastColumn="0" w:oddVBand="0" w:evenVBand="0" w:oddHBand="1" w:evenHBand="0" w:firstRowFirstColumn="0" w:firstRowLastColumn="0" w:lastRowFirstColumn="0" w:lastRowLastColumn="0"/>
               <w:rPr>
                 <w:rFonts w:eastAsia="Calibri" w:cs="Arial"/>
                 <w:szCs w:val="24"/>
@@ -2231,7 +2151,7 @@
             <w:pPr>
               <w:spacing w:line="276" w:lineRule="auto"/>
               <w:jc w:val="both"/>
-              <w:cnfStyle w:val="000000000000" w:firstRow="0" w:lastRow="0" w:firstColumn="0" w:lastColumn="0" w:oddVBand="0" w:evenVBand="0" w:oddHBand="0" w:evenHBand="0" w:firstRowFirstColumn="0" w:firstRowLastColumn="0" w:lastRowFirstColumn="0" w:lastRowLastColumn="0"/>
+              <w:cnfStyle w:val="000000100000" w:firstRow="0" w:lastRow="0" w:firstColumn="0" w:lastColumn="0" w:oddVBand="0" w:evenVBand="0" w:oddHBand="1" w:evenHBand="0" w:firstRowFirstColumn="0" w:firstRowLastColumn="0" w:lastRowFirstColumn="0" w:lastRowLastColumn="0"/>
               <w:rPr>
                 <w:rFonts w:eastAsia="Calibri" w:cs="Arial"/>
                 <w:szCs w:val="24"/>
@@ -2249,7 +2169,6 @@
       </w:tr>
       <w:tr>
         <w:trPr>
-          <w:cnfStyle w:val="000000100000" w:firstRow="0" w:lastRow="0" w:firstColumn="0" w:lastColumn="0" w:oddVBand="0" w:evenVBand="0" w:oddHBand="1" w:evenHBand="0" w:firstRowFirstColumn="0" w:firstRowLastColumn="0" w:lastRowFirstColumn="0" w:lastRowLastColumn="0"/>
           <w:trHeight w:val="523"/>
         </w:trPr>
         <w:tc>
@@ -2286,7 +2205,7 @@
           <w:p>
             <w:pPr>
               <w:spacing w:line="276" w:lineRule="auto"/>
-              <w:cnfStyle w:val="000000100000" w:firstRow="0" w:lastRow="0" w:firstColumn="0" w:lastColumn="0" w:oddVBand="0" w:evenVBand="0" w:oddHBand="1" w:evenHBand="0" w:firstRowFirstColumn="0" w:firstRowLastColumn="0" w:lastRowFirstColumn="0" w:lastRowLastColumn="0"/>
+              <w:cnfStyle w:val="000000000000" w:firstRow="0" w:lastRow="0" w:firstColumn="0" w:lastColumn="0" w:oddVBand="0" w:evenVBand="0" w:oddHBand="0" w:evenHBand="0" w:firstRowFirstColumn="0" w:firstRowLastColumn="0" w:lastRowFirstColumn="0" w:lastRowLastColumn="0"/>
               <w:rPr>
                 <w:szCs w:val="24"/>
               </w:rPr>
@@ -2307,7 +2226,7 @@
             <w:pPr>
               <w:spacing w:line="276" w:lineRule="auto"/>
               <w:jc w:val="both"/>
-              <w:cnfStyle w:val="000000100000" w:firstRow="0" w:lastRow="0" w:firstColumn="0" w:lastColumn="0" w:oddVBand="0" w:evenVBand="0" w:oddHBand="1" w:evenHBand="0" w:firstRowFirstColumn="0" w:firstRowLastColumn="0" w:lastRowFirstColumn="0" w:lastRowLastColumn="0"/>
+              <w:cnfStyle w:val="000000000000" w:firstRow="0" w:lastRow="0" w:firstColumn="0" w:lastColumn="0" w:oddVBand="0" w:evenVBand="0" w:oddHBand="0" w:evenHBand="0" w:firstRowFirstColumn="0" w:firstRowLastColumn="0" w:lastRowFirstColumn="0" w:lastRowLastColumn="0"/>
               <w:rPr>
                 <w:szCs w:val="24"/>
               </w:rPr>
@@ -2325,6 +2244,7 @@
       </w:tr>
       <w:tr>
         <w:trPr>
+          <w:cnfStyle w:val="000000100000" w:firstRow="0" w:lastRow="0" w:firstColumn="0" w:lastColumn="0" w:oddVBand="0" w:evenVBand="0" w:oddHBand="1" w:evenHBand="0" w:firstRowFirstColumn="0" w:firstRowLastColumn="0" w:lastRowFirstColumn="0" w:lastRowLastColumn="0"/>
           <w:trHeight w:val="541"/>
         </w:trPr>
         <w:tc>
@@ -2370,7 +2290,7 @@
           <w:p>
             <w:pPr>
               <w:spacing w:line="276" w:lineRule="auto"/>
-              <w:cnfStyle w:val="000000000000" w:firstRow="0" w:lastRow="0" w:firstColumn="0" w:lastColumn="0" w:oddVBand="0" w:evenVBand="0" w:oddHBand="0" w:evenHBand="0" w:firstRowFirstColumn="0" w:firstRowLastColumn="0" w:lastRowFirstColumn="0" w:lastRowLastColumn="0"/>
+              <w:cnfStyle w:val="000000100000" w:firstRow="0" w:lastRow="0" w:firstColumn="0" w:lastColumn="0" w:oddVBand="0" w:evenVBand="0" w:oddHBand="1" w:evenHBand="0" w:firstRowFirstColumn="0" w:firstRowLastColumn="0" w:lastRowFirstColumn="0" w:lastRowLastColumn="0"/>
               <w:rPr>
                 <w:rFonts w:eastAsia="Calibri" w:cs="Arial"/>
                 <w:szCs w:val="24"/>
@@ -2393,7 +2313,7 @@
             <w:pPr>
               <w:spacing w:line="276" w:lineRule="auto"/>
               <w:jc w:val="both"/>
-              <w:cnfStyle w:val="000000000000" w:firstRow="0" w:lastRow="0" w:firstColumn="0" w:lastColumn="0" w:oddVBand="0" w:evenVBand="0" w:oddHBand="0" w:evenHBand="0" w:firstRowFirstColumn="0" w:firstRowLastColumn="0" w:lastRowFirstColumn="0" w:lastRowLastColumn="0"/>
+              <w:cnfStyle w:val="000000100000" w:firstRow="0" w:lastRow="0" w:firstColumn="0" w:lastColumn="0" w:oddVBand="0" w:evenVBand="0" w:oddHBand="1" w:evenHBand="0" w:firstRowFirstColumn="0" w:firstRowLastColumn="0" w:lastRowFirstColumn="0" w:lastRowLastColumn="0"/>
               <w:rPr>
                 <w:rFonts w:eastAsia="Calibri" w:cs="Arial"/>
                 <w:szCs w:val="24"/>

--- a/data/documentos/asesoras_reg_contacto.docx
+++ b/data/documentos/asesoras_reg_contacto.docx
@@ -851,26 +851,14 @@
           </w:tcPr>
           <w:p>
             <w:pPr>
-              <w:numPr>
-                <w:ilvl w:val="0"/>
-                <w:numId w:val="2"/>
-              </w:numPr>
-              <w:spacing w:line="276" w:lineRule="auto"/>
+              <w:spacing w:line="276" w:lineRule="auto"/>
+              <w:ind w:left="360"/>
               <w:contextualSpacing/>
               <w:rPr>
                 <w:rFonts w:eastAsia="Calibri" w:cs="Arial"/>
                 <w:szCs w:val="24"/>
               </w:rPr>
             </w:pPr>
-            <w:bookmarkStart w:id="0" w:name="_GoBack"/>
-            <w:bookmarkEnd w:id="0"/>
-            <w:r>
-              <w:rPr>
-                <w:rFonts w:eastAsia="Calibri" w:cs="Arial"/>
-                <w:szCs w:val="24"/>
-              </w:rPr>
-              <w:t>Liberia</w:t>
-            </w:r>
           </w:p>
         </w:tc>
         <w:tc>
@@ -891,10 +879,11 @@
                 <w:rFonts w:eastAsia="Calibri" w:cs="Arial"/>
                 <w:szCs w:val="24"/>
               </w:rPr>
-              <w:t>Tania Morales Martínez</w:t>
-            </w:r>
-          </w:p>
-        </w:tc>
+              <w:t>Vera Violeta Barrios</w:t>
+            </w:r>
+          </w:p>
+        </w:tc>
+        <w:bookmarkStart w:id="0" w:name="_GoBack"/>
         <w:tc>
           <w:tcPr>
             <w:tcW w:w="1948" w:type="pct"/>
@@ -914,8 +903,45 @@
                 <w:rFonts w:eastAsia="Calibri" w:cs="Arial"/>
                 <w:szCs w:val="24"/>
               </w:rPr>
-              <w:t>tania.morales.martinez@mep.go.cr</w:t>
-            </w:r>
+              <w:fldChar w:fldCharType="begin"/>
+            </w:r>
+            <w:r>
+              <w:rPr>
+                <w:rFonts w:eastAsia="Calibri" w:cs="Arial"/>
+                <w:szCs w:val="24"/>
+              </w:rPr>
+              <w:instrText xml:space="preserve"> HYPERLINK "mailto:vera.barrios.rodriguez@mep.go.cr" </w:instrText>
+            </w:r>
+            <w:r>
+              <w:rPr>
+                <w:rFonts w:eastAsia="Calibri" w:cs="Arial"/>
+                <w:szCs w:val="24"/>
+              </w:rPr>
+              <w:fldChar w:fldCharType="separate"/>
+            </w:r>
+            <w:r>
+              <w:rPr>
+                <w:rFonts w:eastAsia="Calibri" w:cs="Arial"/>
+                <w:szCs w:val="24"/>
+              </w:rPr>
+              <w:t>vera.barrios.rodriguez@mep.go.cr</w:t>
+            </w:r>
+            <w:r>
+              <w:rPr>
+                <w:rFonts w:eastAsia="Calibri" w:cs="Arial"/>
+                <w:szCs w:val="24"/>
+              </w:rPr>
+              <w:fldChar w:fldCharType="end"/>
+            </w:r>
+            <w:r>
+              <w:rPr>
+                <w:rFonts w:ascii="Calibri" w:hAnsi="Calibri"/>
+                <w:color w:val="000000"/>
+                <w:shd w:val="clear" w:color="auto" w:fill="00FFFF"/>
+              </w:rPr>
+              <w:t> </w:t>
+            </w:r>
+            <w:bookmarkEnd w:id="0"/>
           </w:p>
         </w:tc>
       </w:tr>
@@ -947,6 +973,83 @@
                 <w:rFonts w:eastAsia="Calibri" w:cs="Arial"/>
                 <w:szCs w:val="24"/>
               </w:rPr>
+              <w:t>Liberia</w:t>
+            </w:r>
+          </w:p>
+        </w:tc>
+        <w:tc>
+          <w:tcPr>
+            <w:tcW w:w="1492" w:type="pct"/>
+          </w:tcPr>
+          <w:p>
+            <w:pPr>
+              <w:spacing w:line="276" w:lineRule="auto"/>
+              <w:cnfStyle w:val="000000100000" w:firstRow="0" w:lastRow="0" w:firstColumn="0" w:lastColumn="0" w:oddVBand="0" w:evenVBand="0" w:oddHBand="1" w:evenHBand="0" w:firstRowFirstColumn="0" w:firstRowLastColumn="0" w:lastRowFirstColumn="0" w:lastRowLastColumn="0"/>
+              <w:rPr>
+                <w:rFonts w:eastAsia="Calibri" w:cs="Arial"/>
+                <w:szCs w:val="24"/>
+              </w:rPr>
+            </w:pPr>
+            <w:r>
+              <w:rPr>
+                <w:rFonts w:eastAsia="Calibri" w:cs="Arial"/>
+                <w:szCs w:val="24"/>
+              </w:rPr>
+              <w:t>Tania Morales Martínez</w:t>
+            </w:r>
+          </w:p>
+        </w:tc>
+        <w:tc>
+          <w:tcPr>
+            <w:tcW w:w="1948" w:type="pct"/>
+          </w:tcPr>
+          <w:p>
+            <w:pPr>
+              <w:spacing w:line="276" w:lineRule="auto"/>
+              <w:jc w:val="both"/>
+              <w:cnfStyle w:val="000000100000" w:firstRow="0" w:lastRow="0" w:firstColumn="0" w:lastColumn="0" w:oddVBand="0" w:evenVBand="0" w:oddHBand="1" w:evenHBand="0" w:firstRowFirstColumn="0" w:firstRowLastColumn="0" w:lastRowFirstColumn="0" w:lastRowLastColumn="0"/>
+              <w:rPr>
+                <w:rFonts w:eastAsia="Calibri" w:cs="Arial"/>
+                <w:szCs w:val="24"/>
+              </w:rPr>
+            </w:pPr>
+            <w:r>
+              <w:rPr>
+                <w:rFonts w:eastAsia="Calibri" w:cs="Arial"/>
+                <w:szCs w:val="24"/>
+              </w:rPr>
+              <w:t>tania.morales.martinez@mep.go.cr</w:t>
+            </w:r>
+          </w:p>
+        </w:tc>
+      </w:tr>
+      <w:tr>
+        <w:trPr>
+          <w:trHeight w:val="144"/>
+        </w:trPr>
+        <w:tc>
+          <w:tcPr>
+            <w:cnfStyle w:val="001000000000" w:firstRow="0" w:lastRow="0" w:firstColumn="1" w:lastColumn="0" w:oddVBand="0" w:evenVBand="0" w:oddHBand="0" w:evenHBand="0" w:firstRowFirstColumn="0" w:firstRowLastColumn="0" w:lastRowFirstColumn="0" w:lastRowLastColumn="0"/>
+            <w:tcW w:w="1560" w:type="pct"/>
+          </w:tcPr>
+          <w:p>
+            <w:pPr>
+              <w:numPr>
+                <w:ilvl w:val="0"/>
+                <w:numId w:val="2"/>
+              </w:numPr>
+              <w:spacing w:line="276" w:lineRule="auto"/>
+              <w:contextualSpacing/>
+              <w:rPr>
+                <w:rFonts w:eastAsia="Calibri" w:cs="Arial"/>
+                <w:szCs w:val="24"/>
+              </w:rPr>
+            </w:pPr>
+            <w:r>
+              <w:rPr>
+                <w:rFonts w:eastAsia="Calibri" w:cs="Arial"/>
+                <w:szCs w:val="24"/>
+              </w:rPr>
               <w:t>Limón</w:t>
             </w:r>
           </w:p>
@@ -958,7 +1061,7 @@
           <w:p>
             <w:pPr>
               <w:spacing w:line="276" w:lineRule="auto"/>
-              <w:cnfStyle w:val="000000100000" w:firstRow="0" w:lastRow="0" w:firstColumn="0" w:lastColumn="0" w:oddVBand="0" w:evenVBand="0" w:oddHBand="1" w:evenHBand="0" w:firstRowFirstColumn="0" w:firstRowLastColumn="0" w:lastRowFirstColumn="0" w:lastRowLastColumn="0"/>
+              <w:cnfStyle w:val="000000000000" w:firstRow="0" w:lastRow="0" w:firstColumn="0" w:lastColumn="0" w:oddVBand="0" w:evenVBand="0" w:oddHBand="0" w:evenHBand="0" w:firstRowFirstColumn="0" w:firstRowLastColumn="0" w:lastRowFirstColumn="0" w:lastRowLastColumn="0"/>
               <w:rPr>
                 <w:rFonts w:eastAsia="Calibri" w:cs="Arial"/>
                 <w:szCs w:val="24"/>
@@ -976,7 +1079,7 @@
           <w:p>
             <w:pPr>
               <w:pStyle w:val="Textocomentario"/>
-              <w:cnfStyle w:val="000000100000" w:firstRow="0" w:lastRow="0" w:firstColumn="0" w:lastColumn="0" w:oddVBand="0" w:evenVBand="0" w:oddHBand="1" w:evenHBand="0" w:firstRowFirstColumn="0" w:firstRowLastColumn="0" w:lastRowFirstColumn="0" w:lastRowLastColumn="0"/>
+              <w:cnfStyle w:val="000000000000" w:firstRow="0" w:lastRow="0" w:firstColumn="0" w:lastColumn="0" w:oddVBand="0" w:evenVBand="0" w:oddHBand="0" w:evenHBand="0" w:firstRowFirstColumn="0" w:firstRowLastColumn="0" w:lastRowFirstColumn="0" w:lastRowLastColumn="0"/>
             </w:pPr>
             <w:hyperlink r:id="rId7" w:history="1">
               <w:r>
@@ -1003,6 +1106,7 @@
       </w:tr>
       <w:tr>
         <w:trPr>
+          <w:cnfStyle w:val="000000100000" w:firstRow="0" w:lastRow="0" w:firstColumn="0" w:lastColumn="0" w:oddVBand="0" w:evenVBand="0" w:oddHBand="1" w:evenHBand="0" w:firstRowFirstColumn="0" w:firstRowLastColumn="0" w:lastRowFirstColumn="0" w:lastRowLastColumn="0"/>
           <w:trHeight w:val="144"/>
         </w:trPr>
         <w:tc>
@@ -1039,6 +1143,82 @@
           <w:p>
             <w:pPr>
               <w:spacing w:line="276" w:lineRule="auto"/>
+              <w:cnfStyle w:val="000000100000" w:firstRow="0" w:lastRow="0" w:firstColumn="0" w:lastColumn="0" w:oddVBand="0" w:evenVBand="0" w:oddHBand="1" w:evenHBand="0" w:firstRowFirstColumn="0" w:firstRowLastColumn="0" w:lastRowFirstColumn="0" w:lastRowLastColumn="0"/>
+              <w:rPr>
+                <w:rFonts w:eastAsia="Calibri" w:cs="Arial"/>
+                <w:szCs w:val="24"/>
+              </w:rPr>
+            </w:pPr>
+            <w:r>
+              <w:rPr>
+                <w:rFonts w:eastAsia="Calibri" w:cs="Arial"/>
+                <w:szCs w:val="24"/>
+              </w:rPr>
+              <w:t xml:space="preserve">Lidieth Loría Sibaja </w:t>
+            </w:r>
+          </w:p>
+        </w:tc>
+        <w:tc>
+          <w:tcPr>
+            <w:tcW w:w="1948" w:type="pct"/>
+          </w:tcPr>
+          <w:p>
+            <w:pPr>
+              <w:spacing w:line="276" w:lineRule="auto"/>
+              <w:cnfStyle w:val="000000100000" w:firstRow="0" w:lastRow="0" w:firstColumn="0" w:lastColumn="0" w:oddVBand="0" w:evenVBand="0" w:oddHBand="1" w:evenHBand="0" w:firstRowFirstColumn="0" w:firstRowLastColumn="0" w:lastRowFirstColumn="0" w:lastRowLastColumn="0"/>
+              <w:rPr>
+                <w:rFonts w:eastAsia="Calibri" w:cs="Arial"/>
+                <w:szCs w:val="24"/>
+              </w:rPr>
+            </w:pPr>
+            <w:r>
+              <w:rPr>
+                <w:rFonts w:eastAsia="Calibri" w:cs="Arial"/>
+                <w:szCs w:val="24"/>
+              </w:rPr>
+              <w:t>lidieth.loria.sibaja@mep.go.cr</w:t>
+            </w:r>
+          </w:p>
+        </w:tc>
+      </w:tr>
+      <w:tr>
+        <w:trPr>
+          <w:trHeight w:val="144"/>
+        </w:trPr>
+        <w:tc>
+          <w:tcPr>
+            <w:cnfStyle w:val="001000000000" w:firstRow="0" w:lastRow="0" w:firstColumn="1" w:lastColumn="0" w:oddVBand="0" w:evenVBand="0" w:oddHBand="0" w:evenHBand="0" w:firstRowFirstColumn="0" w:firstRowLastColumn="0" w:lastRowFirstColumn="0" w:lastRowLastColumn="0"/>
+            <w:tcW w:w="1560" w:type="pct"/>
+          </w:tcPr>
+          <w:p>
+            <w:pPr>
+              <w:numPr>
+                <w:ilvl w:val="0"/>
+                <w:numId w:val="2"/>
+              </w:numPr>
+              <w:spacing w:line="276" w:lineRule="auto"/>
+              <w:contextualSpacing/>
+              <w:rPr>
+                <w:rFonts w:eastAsia="Calibri" w:cs="Arial"/>
+                <w:szCs w:val="24"/>
+              </w:rPr>
+            </w:pPr>
+            <w:r>
+              <w:rPr>
+                <w:rFonts w:eastAsia="Calibri" w:cs="Arial"/>
+                <w:szCs w:val="24"/>
+              </w:rPr>
+              <w:t>Nicoya</w:t>
+            </w:r>
+          </w:p>
+        </w:tc>
+        <w:tc>
+          <w:tcPr>
+            <w:tcW w:w="1492" w:type="pct"/>
+          </w:tcPr>
+          <w:p>
+            <w:pPr>
+              <w:spacing w:line="276" w:lineRule="auto"/>
               <w:cnfStyle w:val="000000000000" w:firstRow="0" w:lastRow="0" w:firstColumn="0" w:lastColumn="0" w:oddVBand="0" w:evenVBand="0" w:oddHBand="0" w:evenHBand="0" w:firstRowFirstColumn="0" w:firstRowLastColumn="0" w:lastRowFirstColumn="0" w:lastRowLastColumn="0"/>
               <w:rPr>
                 <w:rFonts w:eastAsia="Calibri" w:cs="Arial"/>
@@ -1050,7 +1230,7 @@
                 <w:rFonts w:eastAsia="Calibri" w:cs="Arial"/>
                 <w:szCs w:val="24"/>
               </w:rPr>
-              <w:t xml:space="preserve">Lidieth Loría Sibaja </w:t>
+              <w:t>Alejandra Villegas Víquez</w:t>
             </w:r>
           </w:p>
         </w:tc>
@@ -1061,6 +1241,7 @@
           <w:p>
             <w:pPr>
               <w:spacing w:line="276" w:lineRule="auto"/>
+              <w:jc w:val="both"/>
               <w:cnfStyle w:val="000000000000" w:firstRow="0" w:lastRow="0" w:firstColumn="0" w:lastColumn="0" w:oddVBand="0" w:evenVBand="0" w:oddHBand="0" w:evenHBand="0" w:firstRowFirstColumn="0" w:firstRowLastColumn="0" w:lastRowFirstColumn="0" w:lastRowLastColumn="0"/>
               <w:rPr>
                 <w:rFonts w:eastAsia="Calibri" w:cs="Arial"/>
@@ -1072,7 +1253,7 @@
                 <w:rFonts w:eastAsia="Calibri" w:cs="Arial"/>
                 <w:szCs w:val="24"/>
               </w:rPr>
-              <w:t>lidieth.loria.sibaja@mep.go.cr</w:t>
+              <w:t>alejandra.villegas.viquez@mep.go.cr</w:t>
             </w:r>
           </w:p>
         </w:tc>
@@ -1105,7 +1286,7 @@
                 <w:rFonts w:eastAsia="Calibri" w:cs="Arial"/>
                 <w:szCs w:val="24"/>
               </w:rPr>
-              <w:t>Nicoya</w:t>
+              <w:t>Peninsular</w:t>
             </w:r>
           </w:p>
         </w:tc>
@@ -1120,14 +1301,11 @@
               <w:rPr>
                 <w:rFonts w:eastAsia="Calibri" w:cs="Arial"/>
                 <w:szCs w:val="24"/>
-              </w:rPr>
-            </w:pPr>
-            <w:r>
-              <w:rPr>
-                <w:rFonts w:eastAsia="Calibri" w:cs="Arial"/>
-                <w:szCs w:val="24"/>
-              </w:rPr>
-              <w:t>Alejandra Villegas Víquez</w:t>
+                <w:lang w:val="en-GB"/>
+              </w:rPr>
+            </w:pPr>
+            <w:r>
+              <w:t>Ana Rosa Urbina Zeledón.</w:t>
             </w:r>
           </w:p>
         </w:tc>
@@ -1140,80 +1318,6 @@
               <w:spacing w:line="276" w:lineRule="auto"/>
               <w:jc w:val="both"/>
               <w:cnfStyle w:val="000000100000" w:firstRow="0" w:lastRow="0" w:firstColumn="0" w:lastColumn="0" w:oddVBand="0" w:evenVBand="0" w:oddHBand="1" w:evenHBand="0" w:firstRowFirstColumn="0" w:firstRowLastColumn="0" w:lastRowFirstColumn="0" w:lastRowLastColumn="0"/>
-              <w:rPr>
-                <w:rFonts w:eastAsia="Calibri" w:cs="Arial"/>
-                <w:szCs w:val="24"/>
-              </w:rPr>
-            </w:pPr>
-            <w:r>
-              <w:rPr>
-                <w:rFonts w:eastAsia="Calibri" w:cs="Arial"/>
-                <w:szCs w:val="24"/>
-              </w:rPr>
-              <w:t>alejandra.villegas.viquez@mep.go.cr</w:t>
-            </w:r>
-          </w:p>
-        </w:tc>
-      </w:tr>
-      <w:tr>
-        <w:trPr>
-          <w:trHeight w:val="144"/>
-        </w:trPr>
-        <w:tc>
-          <w:tcPr>
-            <w:cnfStyle w:val="001000000000" w:firstRow="0" w:lastRow="0" w:firstColumn="1" w:lastColumn="0" w:oddVBand="0" w:evenVBand="0" w:oddHBand="0" w:evenHBand="0" w:firstRowFirstColumn="0" w:firstRowLastColumn="0" w:lastRowFirstColumn="0" w:lastRowLastColumn="0"/>
-            <w:tcW w:w="1560" w:type="pct"/>
-          </w:tcPr>
-          <w:p>
-            <w:pPr>
-              <w:numPr>
-                <w:ilvl w:val="0"/>
-                <w:numId w:val="2"/>
-              </w:numPr>
-              <w:spacing w:line="276" w:lineRule="auto"/>
-              <w:contextualSpacing/>
-              <w:rPr>
-                <w:rFonts w:eastAsia="Calibri" w:cs="Arial"/>
-                <w:szCs w:val="24"/>
-              </w:rPr>
-            </w:pPr>
-            <w:r>
-              <w:rPr>
-                <w:rFonts w:eastAsia="Calibri" w:cs="Arial"/>
-                <w:szCs w:val="24"/>
-              </w:rPr>
-              <w:t>Peninsular</w:t>
-            </w:r>
-          </w:p>
-        </w:tc>
-        <w:tc>
-          <w:tcPr>
-            <w:tcW w:w="1492" w:type="pct"/>
-          </w:tcPr>
-          <w:p>
-            <w:pPr>
-              <w:spacing w:line="276" w:lineRule="auto"/>
-              <w:cnfStyle w:val="000000000000" w:firstRow="0" w:lastRow="0" w:firstColumn="0" w:lastColumn="0" w:oddVBand="0" w:evenVBand="0" w:oddHBand="0" w:evenHBand="0" w:firstRowFirstColumn="0" w:firstRowLastColumn="0" w:lastRowFirstColumn="0" w:lastRowLastColumn="0"/>
-              <w:rPr>
-                <w:rFonts w:eastAsia="Calibri" w:cs="Arial"/>
-                <w:szCs w:val="24"/>
-                <w:lang w:val="en-GB"/>
-              </w:rPr>
-            </w:pPr>
-            <w:r>
-              <w:t>Ana Rosa Urbina Zeledón.</w:t>
-            </w:r>
-          </w:p>
-        </w:tc>
-        <w:tc>
-          <w:tcPr>
-            <w:tcW w:w="1948" w:type="pct"/>
-          </w:tcPr>
-          <w:p>
-            <w:pPr>
-              <w:spacing w:line="276" w:lineRule="auto"/>
-              <w:jc w:val="both"/>
-              <w:cnfStyle w:val="000000000000" w:firstRow="0" w:lastRow="0" w:firstColumn="0" w:lastColumn="0" w:oddVBand="0" w:evenVBand="0" w:oddHBand="0" w:evenHBand="0" w:firstRowFirstColumn="0" w:firstRowLastColumn="0" w:lastRowFirstColumn="0" w:lastRowLastColumn="0"/>
               <w:rPr>
                 <w:rFonts w:eastAsia="Calibri" w:cs="Arial"/>
                 <w:szCs w:val="24"/>
@@ -1233,7 +1337,6 @@
       </w:tr>
       <w:tr>
         <w:trPr>
-          <w:cnfStyle w:val="000000100000" w:firstRow="0" w:lastRow="0" w:firstColumn="0" w:lastColumn="0" w:oddVBand="0" w:evenVBand="0" w:oddHBand="1" w:evenHBand="0" w:firstRowFirstColumn="0" w:firstRowLastColumn="0" w:lastRowFirstColumn="0" w:lastRowLastColumn="0"/>
           <w:trHeight w:val="144"/>
         </w:trPr>
         <w:tc>
@@ -1270,7 +1373,7 @@
           <w:p>
             <w:pPr>
               <w:spacing w:line="276" w:lineRule="auto"/>
-              <w:cnfStyle w:val="000000100000" w:firstRow="0" w:lastRow="0" w:firstColumn="0" w:lastColumn="0" w:oddVBand="0" w:evenVBand="0" w:oddHBand="1" w:evenHBand="0" w:firstRowFirstColumn="0" w:firstRowLastColumn="0" w:lastRowFirstColumn="0" w:lastRowLastColumn="0"/>
+              <w:cnfStyle w:val="000000000000" w:firstRow="0" w:lastRow="0" w:firstColumn="0" w:lastColumn="0" w:oddVBand="0" w:evenVBand="0" w:oddHBand="0" w:evenHBand="0" w:firstRowFirstColumn="0" w:firstRowLastColumn="0" w:lastRowFirstColumn="0" w:lastRowLastColumn="0"/>
               <w:rPr>
                 <w:rFonts w:eastAsia="Calibri" w:cs="Arial"/>
                 <w:szCs w:val="24"/>
@@ -1310,7 +1413,7 @@
             <w:pPr>
               <w:spacing w:line="276" w:lineRule="auto"/>
               <w:jc w:val="both"/>
-              <w:cnfStyle w:val="000000100000" w:firstRow="0" w:lastRow="0" w:firstColumn="0" w:lastColumn="0" w:oddVBand="0" w:evenVBand="0" w:oddHBand="1" w:evenHBand="0" w:firstRowFirstColumn="0" w:firstRowLastColumn="0" w:lastRowFirstColumn="0" w:lastRowLastColumn="0"/>
+              <w:cnfStyle w:val="000000000000" w:firstRow="0" w:lastRow="0" w:firstColumn="0" w:lastColumn="0" w:oddVBand="0" w:evenVBand="0" w:oddHBand="0" w:evenHBand="0" w:firstRowFirstColumn="0" w:firstRowLastColumn="0" w:lastRowFirstColumn="0" w:lastRowLastColumn="0"/>
               <w:rPr>
                 <w:rFonts w:eastAsia="Calibri" w:cs="Arial"/>
                 <w:szCs w:val="24"/>
@@ -1330,7 +1433,7 @@
             <w:pPr>
               <w:spacing w:line="276" w:lineRule="auto"/>
               <w:jc w:val="both"/>
-              <w:cnfStyle w:val="000000100000" w:firstRow="0" w:lastRow="0" w:firstColumn="0" w:lastColumn="0" w:oddVBand="0" w:evenVBand="0" w:oddHBand="1" w:evenHBand="0" w:firstRowFirstColumn="0" w:firstRowLastColumn="0" w:lastRowFirstColumn="0" w:lastRowLastColumn="0"/>
+              <w:cnfStyle w:val="000000000000" w:firstRow="0" w:lastRow="0" w:firstColumn="0" w:lastColumn="0" w:oddVBand="0" w:evenVBand="0" w:oddHBand="0" w:evenHBand="0" w:firstRowFirstColumn="0" w:firstRowLastColumn="0" w:lastRowFirstColumn="0" w:lastRowLastColumn="0"/>
               <w:rPr>
                 <w:rFonts w:eastAsia="Calibri" w:cs="Arial"/>
                 <w:szCs w:val="24"/>
@@ -1342,6 +1445,7 @@
       </w:tr>
       <w:tr>
         <w:trPr>
+          <w:cnfStyle w:val="000000100000" w:firstRow="0" w:lastRow="0" w:firstColumn="0" w:lastColumn="0" w:oddVBand="0" w:evenVBand="0" w:oddHBand="1" w:evenHBand="0" w:firstRowFirstColumn="0" w:firstRowLastColumn="0" w:lastRowFirstColumn="0" w:lastRowLastColumn="0"/>
           <w:trHeight w:val="144"/>
         </w:trPr>
         <w:tc>
@@ -1378,7 +1482,7 @@
           <w:p>
             <w:pPr>
               <w:spacing w:line="276" w:lineRule="auto"/>
-              <w:cnfStyle w:val="000000000000" w:firstRow="0" w:lastRow="0" w:firstColumn="0" w:lastColumn="0" w:oddVBand="0" w:evenVBand="0" w:oddHBand="0" w:evenHBand="0" w:firstRowFirstColumn="0" w:firstRowLastColumn="0" w:lastRowFirstColumn="0" w:lastRowLastColumn="0"/>
+              <w:cnfStyle w:val="000000100000" w:firstRow="0" w:lastRow="0" w:firstColumn="0" w:lastColumn="0" w:oddVBand="0" w:evenVBand="0" w:oddHBand="1" w:evenHBand="0" w:firstRowFirstColumn="0" w:firstRowLastColumn="0" w:lastRowFirstColumn="0" w:lastRowLastColumn="0"/>
               <w:rPr>
                 <w:rFonts w:eastAsia="Calibri" w:cs="Arial"/>
                 <w:szCs w:val="24"/>
@@ -1401,7 +1505,7 @@
             <w:pPr>
               <w:spacing w:line="276" w:lineRule="auto"/>
               <w:jc w:val="both"/>
-              <w:cnfStyle w:val="000000000000" w:firstRow="0" w:lastRow="0" w:firstColumn="0" w:lastColumn="0" w:oddVBand="0" w:evenVBand="0" w:oddHBand="0" w:evenHBand="0" w:firstRowFirstColumn="0" w:firstRowLastColumn="0" w:lastRowFirstColumn="0" w:lastRowLastColumn="0"/>
+              <w:cnfStyle w:val="000000100000" w:firstRow="0" w:lastRow="0" w:firstColumn="0" w:lastColumn="0" w:oddVBand="0" w:evenVBand="0" w:oddHBand="1" w:evenHBand="0" w:firstRowFirstColumn="0" w:firstRowLastColumn="0" w:lastRowFirstColumn="0" w:lastRowLastColumn="0"/>
               <w:rPr>
                 <w:rFonts w:eastAsia="Calibri" w:cs="Arial"/>
                 <w:szCs w:val="24"/>
@@ -1421,7 +1525,6 @@
       </w:tr>
       <w:tr>
         <w:trPr>
-          <w:cnfStyle w:val="000000100000" w:firstRow="0" w:lastRow="0" w:firstColumn="0" w:lastColumn="0" w:oddVBand="0" w:evenVBand="0" w:oddHBand="1" w:evenHBand="0" w:firstRowFirstColumn="0" w:firstRowLastColumn="0" w:lastRowFirstColumn="0" w:lastRowLastColumn="0"/>
           <w:trHeight w:val="144"/>
         </w:trPr>
         <w:tc>
@@ -1460,7 +1563,7 @@
           <w:p>
             <w:pPr>
               <w:spacing w:line="276" w:lineRule="auto"/>
-              <w:cnfStyle w:val="000000100000" w:firstRow="0" w:lastRow="0" w:firstColumn="0" w:lastColumn="0" w:oddVBand="0" w:evenVBand="0" w:oddHBand="1" w:evenHBand="0" w:firstRowFirstColumn="0" w:firstRowLastColumn="0" w:lastRowFirstColumn="0" w:lastRowLastColumn="0"/>
+              <w:cnfStyle w:val="000000000000" w:firstRow="0" w:lastRow="0" w:firstColumn="0" w:lastColumn="0" w:oddVBand="0" w:evenVBand="0" w:oddHBand="0" w:evenHBand="0" w:firstRowFirstColumn="0" w:firstRowLastColumn="0" w:lastRowFirstColumn="0" w:lastRowLastColumn="0"/>
               <w:rPr>
                 <w:rFonts w:eastAsia="Calibri" w:cs="Arial"/>
                 <w:szCs w:val="24"/>
@@ -1483,7 +1586,7 @@
             <w:pPr>
               <w:spacing w:line="276" w:lineRule="auto"/>
               <w:jc w:val="both"/>
-              <w:cnfStyle w:val="000000100000" w:firstRow="0" w:lastRow="0" w:firstColumn="0" w:lastColumn="0" w:oddVBand="0" w:evenVBand="0" w:oddHBand="1" w:evenHBand="0" w:firstRowFirstColumn="0" w:firstRowLastColumn="0" w:lastRowFirstColumn="0" w:lastRowLastColumn="0"/>
+              <w:cnfStyle w:val="000000000000" w:firstRow="0" w:lastRow="0" w:firstColumn="0" w:lastColumn="0" w:oddVBand="0" w:evenVBand="0" w:oddHBand="0" w:evenHBand="0" w:firstRowFirstColumn="0" w:firstRowLastColumn="0" w:lastRowFirstColumn="0" w:lastRowLastColumn="0"/>
               <w:rPr>
                 <w:rFonts w:eastAsia="Calibri" w:cs="Arial"/>
                 <w:szCs w:val="24"/>
@@ -1503,6 +1606,7 @@
       </w:tr>
       <w:tr>
         <w:trPr>
+          <w:cnfStyle w:val="000000100000" w:firstRow="0" w:lastRow="0" w:firstColumn="0" w:lastColumn="0" w:oddVBand="0" w:evenVBand="0" w:oddHBand="1" w:evenHBand="0" w:firstRowFirstColumn="0" w:firstRowLastColumn="0" w:lastRowFirstColumn="0" w:lastRowLastColumn="0"/>
           <w:trHeight w:val="656"/>
         </w:trPr>
         <w:tc>
@@ -1539,7 +1643,7 @@
           <w:p>
             <w:pPr>
               <w:spacing w:line="276" w:lineRule="auto"/>
-              <w:cnfStyle w:val="000000000000" w:firstRow="0" w:lastRow="0" w:firstColumn="0" w:lastColumn="0" w:oddVBand="0" w:evenVBand="0" w:oddHBand="0" w:evenHBand="0" w:firstRowFirstColumn="0" w:firstRowLastColumn="0" w:lastRowFirstColumn="0" w:lastRowLastColumn="0"/>
+              <w:cnfStyle w:val="000000100000" w:firstRow="0" w:lastRow="0" w:firstColumn="0" w:lastColumn="0" w:oddVBand="0" w:evenVBand="0" w:oddHBand="1" w:evenHBand="0" w:firstRowFirstColumn="0" w:firstRowLastColumn="0" w:lastRowFirstColumn="0" w:lastRowLastColumn="0"/>
               <w:rPr>
                 <w:rFonts w:eastAsia="Calibri" w:cs="Arial"/>
                 <w:szCs w:val="24"/>
@@ -1562,7 +1666,7 @@
             <w:pPr>
               <w:spacing w:line="276" w:lineRule="auto"/>
               <w:jc w:val="both"/>
-              <w:cnfStyle w:val="000000000000" w:firstRow="0" w:lastRow="0" w:firstColumn="0" w:lastColumn="0" w:oddVBand="0" w:evenVBand="0" w:oddHBand="0" w:evenHBand="0" w:firstRowFirstColumn="0" w:firstRowLastColumn="0" w:lastRowFirstColumn="0" w:lastRowLastColumn="0"/>
+              <w:cnfStyle w:val="000000100000" w:firstRow="0" w:lastRow="0" w:firstColumn="0" w:lastColumn="0" w:oddVBand="0" w:evenVBand="0" w:oddHBand="1" w:evenHBand="0" w:firstRowFirstColumn="0" w:firstRowLastColumn="0" w:lastRowFirstColumn="0" w:lastRowLastColumn="0"/>
               <w:rPr>
                 <w:rFonts w:eastAsia="Calibri" w:cs="Arial"/>
                 <w:szCs w:val="24"/>
@@ -1581,7 +1685,6 @@
       </w:tr>
       <w:tr>
         <w:trPr>
-          <w:cnfStyle w:val="000000100000" w:firstRow="0" w:lastRow="0" w:firstColumn="0" w:lastColumn="0" w:oddVBand="0" w:evenVBand="0" w:oddHBand="1" w:evenHBand="0" w:firstRowFirstColumn="0" w:firstRowLastColumn="0" w:lastRowFirstColumn="0" w:lastRowLastColumn="0"/>
           <w:trHeight w:val="144"/>
         </w:trPr>
         <w:tc>
@@ -1618,7 +1721,7 @@
           <w:p>
             <w:pPr>
               <w:spacing w:line="276" w:lineRule="auto"/>
-              <w:cnfStyle w:val="000000100000" w:firstRow="0" w:lastRow="0" w:firstColumn="0" w:lastColumn="0" w:oddVBand="0" w:evenVBand="0" w:oddHBand="1" w:evenHBand="0" w:firstRowFirstColumn="0" w:firstRowLastColumn="0" w:lastRowFirstColumn="0" w:lastRowLastColumn="0"/>
+              <w:cnfStyle w:val="000000000000" w:firstRow="0" w:lastRow="0" w:firstColumn="0" w:lastColumn="0" w:oddVBand="0" w:evenVBand="0" w:oddHBand="0" w:evenHBand="0" w:firstRowFirstColumn="0" w:firstRowLastColumn="0" w:lastRowFirstColumn="0" w:lastRowLastColumn="0"/>
               <w:rPr>
                 <w:rFonts w:eastAsia="Calibri" w:cs="Arial"/>
                 <w:szCs w:val="24"/>
@@ -1641,7 +1744,7 @@
             <w:pPr>
               <w:spacing w:line="276" w:lineRule="auto"/>
               <w:jc w:val="both"/>
-              <w:cnfStyle w:val="000000100000" w:firstRow="0" w:lastRow="0" w:firstColumn="0" w:lastColumn="0" w:oddVBand="0" w:evenVBand="0" w:oddHBand="1" w:evenHBand="0" w:firstRowFirstColumn="0" w:firstRowLastColumn="0" w:lastRowFirstColumn="0" w:lastRowLastColumn="0"/>
+              <w:cnfStyle w:val="000000000000" w:firstRow="0" w:lastRow="0" w:firstColumn="0" w:lastColumn="0" w:oddVBand="0" w:evenVBand="0" w:oddHBand="0" w:evenHBand="0" w:firstRowFirstColumn="0" w:firstRowLastColumn="0" w:lastRowFirstColumn="0" w:lastRowLastColumn="0"/>
               <w:rPr>
                 <w:rFonts w:eastAsia="Calibri" w:cs="Arial"/>
                 <w:szCs w:val="24"/>
@@ -1661,89 +1764,12 @@
             <w:pPr>
               <w:spacing w:line="276" w:lineRule="auto"/>
               <w:jc w:val="both"/>
-              <w:cnfStyle w:val="000000100000" w:firstRow="0" w:lastRow="0" w:firstColumn="0" w:lastColumn="0" w:oddVBand="0" w:evenVBand="0" w:oddHBand="1" w:evenHBand="0" w:firstRowFirstColumn="0" w:firstRowLastColumn="0" w:lastRowFirstColumn="0" w:lastRowLastColumn="0"/>
-              <w:rPr>
-                <w:rFonts w:eastAsia="Calibri" w:cs="Arial"/>
-                <w:szCs w:val="24"/>
-              </w:rPr>
-            </w:pPr>
-          </w:p>
-        </w:tc>
-      </w:tr>
-      <w:tr>
-        <w:trPr>
-          <w:trHeight w:val="144"/>
-        </w:trPr>
-        <w:tc>
-          <w:tcPr>
-            <w:cnfStyle w:val="001000000000" w:firstRow="0" w:lastRow="0" w:firstColumn="1" w:lastColumn="0" w:oddVBand="0" w:evenVBand="0" w:oddHBand="0" w:evenHBand="0" w:firstRowFirstColumn="0" w:firstRowLastColumn="0" w:lastRowFirstColumn="0" w:lastRowLastColumn="0"/>
-            <w:tcW w:w="1560" w:type="pct"/>
-          </w:tcPr>
-          <w:p>
-            <w:pPr>
-              <w:numPr>
-                <w:ilvl w:val="0"/>
-                <w:numId w:val="2"/>
-              </w:numPr>
-              <w:spacing w:line="276" w:lineRule="auto"/>
-              <w:contextualSpacing/>
-              <w:rPr>
-                <w:rFonts w:eastAsia="Calibri" w:cs="Arial"/>
-                <w:szCs w:val="24"/>
-              </w:rPr>
-            </w:pPr>
-            <w:r>
-              <w:rPr>
-                <w:rFonts w:eastAsia="Calibri" w:cs="Arial"/>
-                <w:szCs w:val="24"/>
-              </w:rPr>
-              <w:t>San José Central</w:t>
-            </w:r>
-          </w:p>
-        </w:tc>
-        <w:tc>
-          <w:tcPr>
-            <w:tcW w:w="1492" w:type="pct"/>
-          </w:tcPr>
-          <w:p>
-            <w:pPr>
-              <w:spacing w:line="276" w:lineRule="auto"/>
               <w:cnfStyle w:val="000000000000" w:firstRow="0" w:lastRow="0" w:firstColumn="0" w:lastColumn="0" w:oddVBand="0" w:evenVBand="0" w:oddHBand="0" w:evenHBand="0" w:firstRowFirstColumn="0" w:firstRowLastColumn="0" w:lastRowFirstColumn="0" w:lastRowLastColumn="0"/>
               <w:rPr>
                 <w:rFonts w:eastAsia="Calibri" w:cs="Arial"/>
                 <w:szCs w:val="24"/>
               </w:rPr>
             </w:pPr>
-            <w:r>
-              <w:rPr>
-                <w:rFonts w:eastAsia="Calibri" w:cs="Arial"/>
-                <w:szCs w:val="24"/>
-              </w:rPr>
-              <w:t>Fabricio Díaz Porras</w:t>
-            </w:r>
-          </w:p>
-        </w:tc>
-        <w:tc>
-          <w:tcPr>
-            <w:tcW w:w="1948" w:type="pct"/>
-          </w:tcPr>
-          <w:p>
-            <w:pPr>
-              <w:spacing w:line="276" w:lineRule="auto"/>
-              <w:jc w:val="both"/>
-              <w:cnfStyle w:val="000000000000" w:firstRow="0" w:lastRow="0" w:firstColumn="0" w:lastColumn="0" w:oddVBand="0" w:evenVBand="0" w:oddHBand="0" w:evenHBand="0" w:firstRowFirstColumn="0" w:firstRowLastColumn="0" w:lastRowFirstColumn="0" w:lastRowLastColumn="0"/>
-              <w:rPr>
-                <w:rFonts w:eastAsia="Calibri" w:cs="Arial"/>
-                <w:szCs w:val="24"/>
-              </w:rPr>
-            </w:pPr>
-            <w:r>
-              <w:rPr>
-                <w:rFonts w:eastAsia="Calibri" w:cs="Arial"/>
-                <w:szCs w:val="24"/>
-              </w:rPr>
-              <w:t>fabricio.diaz.porras@mep.go.cr</w:t>
-            </w:r>
           </w:p>
         </w:tc>
       </w:tr>
@@ -1775,7 +1801,7 @@
                 <w:rFonts w:eastAsia="Calibri" w:cs="Arial"/>
                 <w:szCs w:val="24"/>
               </w:rPr>
-              <w:t>San José Oeste</w:t>
+              <w:t>San José Central</w:t>
             </w:r>
           </w:p>
         </w:tc>
@@ -1793,7 +1819,11 @@
               </w:rPr>
             </w:pPr>
             <w:r>
-              <w:t>Lenis Abarca Monge.</w:t>
+              <w:rPr>
+                <w:rFonts w:eastAsia="Calibri" w:cs="Arial"/>
+                <w:szCs w:val="24"/>
+              </w:rPr>
+              <w:t>Fabricio Díaz Porras</w:t>
             </w:r>
           </w:p>
         </w:tc>
@@ -1806,6 +1836,79 @@
               <w:spacing w:line="276" w:lineRule="auto"/>
               <w:jc w:val="both"/>
               <w:cnfStyle w:val="000000100000" w:firstRow="0" w:lastRow="0" w:firstColumn="0" w:lastColumn="0" w:oddVBand="0" w:evenVBand="0" w:oddHBand="1" w:evenHBand="0" w:firstRowFirstColumn="0" w:firstRowLastColumn="0" w:lastRowFirstColumn="0" w:lastRowLastColumn="0"/>
+              <w:rPr>
+                <w:rFonts w:eastAsia="Calibri" w:cs="Arial"/>
+                <w:szCs w:val="24"/>
+              </w:rPr>
+            </w:pPr>
+            <w:r>
+              <w:rPr>
+                <w:rFonts w:eastAsia="Calibri" w:cs="Arial"/>
+                <w:szCs w:val="24"/>
+              </w:rPr>
+              <w:t>fabricio.diaz.porras@mep.go.cr</w:t>
+            </w:r>
+          </w:p>
+        </w:tc>
+      </w:tr>
+      <w:tr>
+        <w:trPr>
+          <w:trHeight w:val="144"/>
+        </w:trPr>
+        <w:tc>
+          <w:tcPr>
+            <w:cnfStyle w:val="001000000000" w:firstRow="0" w:lastRow="0" w:firstColumn="1" w:lastColumn="0" w:oddVBand="0" w:evenVBand="0" w:oddHBand="0" w:evenHBand="0" w:firstRowFirstColumn="0" w:firstRowLastColumn="0" w:lastRowFirstColumn="0" w:lastRowLastColumn="0"/>
+            <w:tcW w:w="1560" w:type="pct"/>
+          </w:tcPr>
+          <w:p>
+            <w:pPr>
+              <w:numPr>
+                <w:ilvl w:val="0"/>
+                <w:numId w:val="2"/>
+              </w:numPr>
+              <w:spacing w:line="276" w:lineRule="auto"/>
+              <w:contextualSpacing/>
+              <w:rPr>
+                <w:rFonts w:eastAsia="Calibri" w:cs="Arial"/>
+                <w:szCs w:val="24"/>
+              </w:rPr>
+            </w:pPr>
+            <w:r>
+              <w:rPr>
+                <w:rFonts w:eastAsia="Calibri" w:cs="Arial"/>
+                <w:szCs w:val="24"/>
+              </w:rPr>
+              <w:t>San José Oeste</w:t>
+            </w:r>
+          </w:p>
+        </w:tc>
+        <w:tc>
+          <w:tcPr>
+            <w:tcW w:w="1492" w:type="pct"/>
+          </w:tcPr>
+          <w:p>
+            <w:pPr>
+              <w:spacing w:line="276" w:lineRule="auto"/>
+              <w:cnfStyle w:val="000000000000" w:firstRow="0" w:lastRow="0" w:firstColumn="0" w:lastColumn="0" w:oddVBand="0" w:evenVBand="0" w:oddHBand="0" w:evenHBand="0" w:firstRowFirstColumn="0" w:firstRowLastColumn="0" w:lastRowFirstColumn="0" w:lastRowLastColumn="0"/>
+              <w:rPr>
+                <w:rFonts w:eastAsia="Calibri" w:cs="Arial"/>
+                <w:szCs w:val="24"/>
+              </w:rPr>
+            </w:pPr>
+            <w:r>
+              <w:t>Lenis Abarca Monge.</w:t>
+            </w:r>
+          </w:p>
+        </w:tc>
+        <w:tc>
+          <w:tcPr>
+            <w:tcW w:w="1948" w:type="pct"/>
+          </w:tcPr>
+          <w:p>
+            <w:pPr>
+              <w:spacing w:line="276" w:lineRule="auto"/>
+              <w:jc w:val="both"/>
+              <w:cnfStyle w:val="000000000000" w:firstRow="0" w:lastRow="0" w:firstColumn="0" w:lastColumn="0" w:oddVBand="0" w:evenVBand="0" w:oddHBand="0" w:evenHBand="0" w:firstRowFirstColumn="0" w:firstRowLastColumn="0" w:lastRowFirstColumn="0" w:lastRowLastColumn="0"/>
               <w:rPr>
                 <w:rFonts w:eastAsia="Calibri" w:cs="Arial"/>
                 <w:szCs w:val="24"/>
@@ -1826,6 +1929,7 @@
       </w:tr>
       <w:tr>
         <w:trPr>
+          <w:cnfStyle w:val="000000100000" w:firstRow="0" w:lastRow="0" w:firstColumn="0" w:lastColumn="0" w:oddVBand="0" w:evenVBand="0" w:oddHBand="1" w:evenHBand="0" w:firstRowFirstColumn="0" w:firstRowLastColumn="0" w:lastRowFirstColumn="0" w:lastRowLastColumn="0"/>
           <w:trHeight w:val="144"/>
         </w:trPr>
         <w:tc>
@@ -1862,7 +1966,7 @@
           <w:p>
             <w:pPr>
               <w:spacing w:line="276" w:lineRule="auto"/>
-              <w:cnfStyle w:val="000000000000" w:firstRow="0" w:lastRow="0" w:firstColumn="0" w:lastColumn="0" w:oddVBand="0" w:evenVBand="0" w:oddHBand="0" w:evenHBand="0" w:firstRowFirstColumn="0" w:firstRowLastColumn="0" w:lastRowFirstColumn="0" w:lastRowLastColumn="0"/>
+              <w:cnfStyle w:val="000000100000" w:firstRow="0" w:lastRow="0" w:firstColumn="0" w:lastColumn="0" w:oddVBand="0" w:evenVBand="0" w:oddHBand="1" w:evenHBand="0" w:firstRowFirstColumn="0" w:firstRowLastColumn="0" w:lastRowFirstColumn="0" w:lastRowLastColumn="0"/>
               <w:rPr>
                 <w:rFonts w:eastAsia="Calibri" w:cs="Arial"/>
                 <w:szCs w:val="24"/>
@@ -1885,7 +1989,7 @@
             <w:pPr>
               <w:spacing w:line="276" w:lineRule="auto"/>
               <w:jc w:val="both"/>
-              <w:cnfStyle w:val="000000000000" w:firstRow="0" w:lastRow="0" w:firstColumn="0" w:lastColumn="0" w:oddVBand="0" w:evenVBand="0" w:oddHBand="0" w:evenHBand="0" w:firstRowFirstColumn="0" w:firstRowLastColumn="0" w:lastRowFirstColumn="0" w:lastRowLastColumn="0"/>
+              <w:cnfStyle w:val="000000100000" w:firstRow="0" w:lastRow="0" w:firstColumn="0" w:lastColumn="0" w:oddVBand="0" w:evenVBand="0" w:oddHBand="1" w:evenHBand="0" w:firstRowFirstColumn="0" w:firstRowLastColumn="0" w:lastRowFirstColumn="0" w:lastRowLastColumn="0"/>
               <w:rPr>
                 <w:rFonts w:eastAsia="Calibri" w:cs="Arial"/>
                 <w:szCs w:val="24"/>
@@ -1907,7 +2011,7 @@
             <w:pPr>
               <w:spacing w:line="276" w:lineRule="auto"/>
               <w:jc w:val="both"/>
-              <w:cnfStyle w:val="000000000000" w:firstRow="0" w:lastRow="0" w:firstColumn="0" w:lastColumn="0" w:oddVBand="0" w:evenVBand="0" w:oddHBand="0" w:evenHBand="0" w:firstRowFirstColumn="0" w:firstRowLastColumn="0" w:lastRowFirstColumn="0" w:lastRowLastColumn="0"/>
+              <w:cnfStyle w:val="000000100000" w:firstRow="0" w:lastRow="0" w:firstColumn="0" w:lastColumn="0" w:oddVBand="0" w:evenVBand="0" w:oddHBand="1" w:evenHBand="0" w:firstRowFirstColumn="0" w:firstRowLastColumn="0" w:lastRowFirstColumn="0" w:lastRowLastColumn="0"/>
               <w:rPr>
                 <w:rFonts w:eastAsia="Calibri" w:cs="Arial"/>
                 <w:szCs w:val="24"/>
@@ -1918,7 +2022,6 @@
       </w:tr>
       <w:tr>
         <w:trPr>
-          <w:cnfStyle w:val="000000100000" w:firstRow="0" w:lastRow="0" w:firstColumn="0" w:lastColumn="0" w:oddVBand="0" w:evenVBand="0" w:oddHBand="1" w:evenHBand="0" w:firstRowFirstColumn="0" w:firstRowLastColumn="0" w:lastRowFirstColumn="0" w:lastRowLastColumn="0"/>
           <w:trHeight w:val="144"/>
         </w:trPr>
         <w:tc>
@@ -1955,7 +2058,7 @@
           <w:p>
             <w:pPr>
               <w:spacing w:line="276" w:lineRule="auto"/>
-              <w:cnfStyle w:val="000000100000" w:firstRow="0" w:lastRow="0" w:firstColumn="0" w:lastColumn="0" w:oddVBand="0" w:evenVBand="0" w:oddHBand="1" w:evenHBand="0" w:firstRowFirstColumn="0" w:firstRowLastColumn="0" w:lastRowFirstColumn="0" w:lastRowLastColumn="0"/>
+              <w:cnfStyle w:val="000000000000" w:firstRow="0" w:lastRow="0" w:firstColumn="0" w:lastColumn="0" w:oddVBand="0" w:evenVBand="0" w:oddHBand="0" w:evenHBand="0" w:firstRowFirstColumn="0" w:firstRowLastColumn="0" w:lastRowFirstColumn="0" w:lastRowLastColumn="0"/>
               <w:rPr>
                 <w:rFonts w:eastAsia="Calibri" w:cs="Arial"/>
                 <w:szCs w:val="24"/>
@@ -1978,7 +2081,7 @@
             <w:pPr>
               <w:spacing w:line="276" w:lineRule="auto"/>
               <w:jc w:val="both"/>
-              <w:cnfStyle w:val="000000100000" w:firstRow="0" w:lastRow="0" w:firstColumn="0" w:lastColumn="0" w:oddVBand="0" w:evenVBand="0" w:oddHBand="1" w:evenHBand="0" w:firstRowFirstColumn="0" w:firstRowLastColumn="0" w:lastRowFirstColumn="0" w:lastRowLastColumn="0"/>
+              <w:cnfStyle w:val="000000000000" w:firstRow="0" w:lastRow="0" w:firstColumn="0" w:lastColumn="0" w:oddVBand="0" w:evenVBand="0" w:oddHBand="0" w:evenHBand="0" w:firstRowFirstColumn="0" w:firstRowLastColumn="0" w:lastRowFirstColumn="0" w:lastRowLastColumn="0"/>
               <w:rPr>
                 <w:rFonts w:eastAsia="Calibri" w:cs="Arial"/>
                 <w:szCs w:val="24"/>
@@ -2003,6 +2106,7 @@
       </w:tr>
       <w:tr>
         <w:trPr>
+          <w:cnfStyle w:val="000000100000" w:firstRow="0" w:lastRow="0" w:firstColumn="0" w:lastColumn="0" w:oddVBand="0" w:evenVBand="0" w:oddHBand="1" w:evenHBand="0" w:firstRowFirstColumn="0" w:firstRowLastColumn="0" w:lastRowFirstColumn="0" w:lastRowLastColumn="0"/>
           <w:trHeight w:val="144"/>
         </w:trPr>
         <w:tc>
@@ -2039,18 +2143,106 @@
           <w:p>
             <w:pPr>
               <w:spacing w:line="276" w:lineRule="auto"/>
+              <w:cnfStyle w:val="000000100000" w:firstRow="0" w:lastRow="0" w:firstColumn="0" w:lastColumn="0" w:oddVBand="0" w:evenVBand="0" w:oddHBand="1" w:evenHBand="0" w:firstRowFirstColumn="0" w:firstRowLastColumn="0" w:lastRowFirstColumn="0" w:lastRowLastColumn="0"/>
+              <w:rPr>
+                <w:rFonts w:eastAsia="Calibri" w:cs="Arial"/>
+                <w:szCs w:val="24"/>
+              </w:rPr>
+            </w:pPr>
+            <w:r>
+              <w:rPr>
+                <w:rFonts w:eastAsia="Calibri" w:cs="Arial"/>
+                <w:szCs w:val="24"/>
+              </w:rPr>
+              <w:t>Randall Castro Madrigal</w:t>
+            </w:r>
+          </w:p>
+        </w:tc>
+        <w:tc>
+          <w:tcPr>
+            <w:tcW w:w="1948" w:type="pct"/>
+          </w:tcPr>
+          <w:p>
+            <w:pPr>
+              <w:spacing w:line="276" w:lineRule="auto"/>
+              <w:jc w:val="both"/>
+              <w:cnfStyle w:val="000000100000" w:firstRow="0" w:lastRow="0" w:firstColumn="0" w:lastColumn="0" w:oddVBand="0" w:evenVBand="0" w:oddHBand="1" w:evenHBand="0" w:firstRowFirstColumn="0" w:firstRowLastColumn="0" w:lastRowFirstColumn="0" w:lastRowLastColumn="0"/>
+              <w:rPr>
+                <w:rFonts w:eastAsia="Calibri" w:cs="Arial"/>
+                <w:szCs w:val="24"/>
+              </w:rPr>
+            </w:pPr>
+            <w:r>
+              <w:rPr>
+                <w:rFonts w:eastAsia="Calibri" w:cs="Arial"/>
+                <w:szCs w:val="24"/>
+              </w:rPr>
+              <w:t>randall.castro.madrigal@mep.go.cr</w:t>
+            </w:r>
+          </w:p>
+        </w:tc>
+      </w:tr>
+      <w:tr>
+        <w:trPr>
+          <w:trHeight w:val="144"/>
+        </w:trPr>
+        <w:tc>
+          <w:tcPr>
+            <w:cnfStyle w:val="001000000000" w:firstRow="0" w:lastRow="0" w:firstColumn="1" w:lastColumn="0" w:oddVBand="0" w:evenVBand="0" w:oddHBand="0" w:evenHBand="0" w:firstRowFirstColumn="0" w:firstRowLastColumn="0" w:lastRowFirstColumn="0" w:lastRowLastColumn="0"/>
+            <w:tcW w:w="1560" w:type="pct"/>
+          </w:tcPr>
+          <w:p>
+            <w:pPr>
+              <w:numPr>
+                <w:ilvl w:val="0"/>
+                <w:numId w:val="2"/>
+              </w:numPr>
+              <w:spacing w:line="276" w:lineRule="auto"/>
+              <w:contextualSpacing/>
+              <w:rPr>
+                <w:rFonts w:eastAsia="Calibri" w:cs="Arial"/>
+                <w:szCs w:val="24"/>
+              </w:rPr>
+            </w:pPr>
+            <w:proofErr w:type="spellStart"/>
+            <w:r>
+              <w:rPr>
+                <w:rFonts w:eastAsia="Calibri" w:cs="Arial"/>
+                <w:szCs w:val="24"/>
+              </w:rPr>
+              <w:t>Sulá</w:t>
+            </w:r>
+            <w:proofErr w:type="spellEnd"/>
+          </w:p>
+        </w:tc>
+        <w:tc>
+          <w:tcPr>
+            <w:tcW w:w="1492" w:type="pct"/>
+          </w:tcPr>
+          <w:p>
+            <w:pPr>
+              <w:spacing w:line="276" w:lineRule="auto"/>
               <w:cnfStyle w:val="000000000000" w:firstRow="0" w:lastRow="0" w:firstColumn="0" w:lastColumn="0" w:oddVBand="0" w:evenVBand="0" w:oddHBand="0" w:evenHBand="0" w:firstRowFirstColumn="0" w:firstRowLastColumn="0" w:lastRowFirstColumn="0" w:lastRowLastColumn="0"/>
               <w:rPr>
                 <w:rFonts w:eastAsia="Calibri" w:cs="Arial"/>
                 <w:szCs w:val="24"/>
               </w:rPr>
             </w:pPr>
-            <w:r>
-              <w:rPr>
-                <w:rFonts w:eastAsia="Calibri" w:cs="Arial"/>
-                <w:szCs w:val="24"/>
-              </w:rPr>
-              <w:t>Randall Castro Madrigal</w:t>
+            <w:proofErr w:type="spellStart"/>
+            <w:r>
+              <w:rPr>
+                <w:rFonts w:eastAsia="Calibri" w:cs="Arial"/>
+                <w:szCs w:val="24"/>
+              </w:rPr>
+              <w:t>Yensie</w:t>
+            </w:r>
+            <w:proofErr w:type="spellEnd"/>
+            <w:r>
+              <w:rPr>
+                <w:rFonts w:eastAsia="Calibri" w:cs="Arial"/>
+                <w:szCs w:val="24"/>
+              </w:rPr>
+              <w:t xml:space="preserve"> Campos Fuentes</w:t>
             </w:r>
           </w:p>
         </w:tc>
@@ -2073,7 +2265,7 @@
                 <w:rFonts w:eastAsia="Calibri" w:cs="Arial"/>
                 <w:szCs w:val="24"/>
               </w:rPr>
-              <w:t>randall.castro.madrigal@mep.go.cr</w:t>
+              <w:t>yensie.campos.fuentes@mep.go.cr</w:t>
             </w:r>
           </w:p>
         </w:tc>
@@ -2081,7 +2273,7 @@
       <w:tr>
         <w:trPr>
           <w:cnfStyle w:val="000000100000" w:firstRow="0" w:lastRow="0" w:firstColumn="0" w:lastColumn="0" w:oddVBand="0" w:evenVBand="0" w:oddHBand="1" w:evenHBand="0" w:firstRowFirstColumn="0" w:firstRowLastColumn="0" w:lastRowFirstColumn="0" w:lastRowLastColumn="0"/>
-          <w:trHeight w:val="144"/>
+          <w:trHeight w:val="523"/>
         </w:trPr>
         <w:tc>
           <w:tcPr>
@@ -2101,15 +2293,13 @@
                 <w:szCs w:val="24"/>
               </w:rPr>
             </w:pPr>
-            <w:proofErr w:type="spellStart"/>
-            <w:r>
-              <w:rPr>
-                <w:rFonts w:eastAsia="Calibri" w:cs="Arial"/>
-                <w:szCs w:val="24"/>
-              </w:rPr>
-              <w:t>Sulá</w:t>
-            </w:r>
-            <w:proofErr w:type="spellEnd"/>
+            <w:r>
+              <w:rPr>
+                <w:rFonts w:eastAsia="Calibri" w:cs="Arial"/>
+                <w:szCs w:val="24"/>
+              </w:rPr>
+              <w:t>Turrialba</w:t>
+            </w:r>
           </w:p>
         </w:tc>
         <w:tc>
@@ -2121,25 +2311,14 @@
               <w:spacing w:line="276" w:lineRule="auto"/>
               <w:cnfStyle w:val="000000100000" w:firstRow="0" w:lastRow="0" w:firstColumn="0" w:lastColumn="0" w:oddVBand="0" w:evenVBand="0" w:oddHBand="1" w:evenHBand="0" w:firstRowFirstColumn="0" w:firstRowLastColumn="0" w:lastRowFirstColumn="0" w:lastRowLastColumn="0"/>
               <w:rPr>
-                <w:rFonts w:eastAsia="Calibri" w:cs="Arial"/>
-                <w:szCs w:val="24"/>
-              </w:rPr>
-            </w:pPr>
-            <w:proofErr w:type="spellStart"/>
-            <w:r>
-              <w:rPr>
-                <w:rFonts w:eastAsia="Calibri" w:cs="Arial"/>
-                <w:szCs w:val="24"/>
-              </w:rPr>
-              <w:t>Yensie</w:t>
-            </w:r>
-            <w:proofErr w:type="spellEnd"/>
-            <w:r>
-              <w:rPr>
-                <w:rFonts w:eastAsia="Calibri" w:cs="Arial"/>
-                <w:szCs w:val="24"/>
-              </w:rPr>
-              <w:t xml:space="preserve"> Campos Fuentes</w:t>
+                <w:szCs w:val="24"/>
+              </w:rPr>
+            </w:pPr>
+            <w:r>
+              <w:rPr>
+                <w:szCs w:val="24"/>
+              </w:rPr>
+              <w:t>Carlos Vargas Sancho</w:t>
             </w:r>
           </w:p>
         </w:tc>
@@ -2152,81 +2331,6 @@
               <w:spacing w:line="276" w:lineRule="auto"/>
               <w:jc w:val="both"/>
               <w:cnfStyle w:val="000000100000" w:firstRow="0" w:lastRow="0" w:firstColumn="0" w:lastColumn="0" w:oddVBand="0" w:evenVBand="0" w:oddHBand="1" w:evenHBand="0" w:firstRowFirstColumn="0" w:firstRowLastColumn="0" w:lastRowFirstColumn="0" w:lastRowLastColumn="0"/>
-              <w:rPr>
-                <w:rFonts w:eastAsia="Calibri" w:cs="Arial"/>
-                <w:szCs w:val="24"/>
-              </w:rPr>
-            </w:pPr>
-            <w:r>
-              <w:rPr>
-                <w:rFonts w:eastAsia="Calibri" w:cs="Arial"/>
-                <w:szCs w:val="24"/>
-              </w:rPr>
-              <w:t>yensie.campos.fuentes@mep.go.cr</w:t>
-            </w:r>
-          </w:p>
-        </w:tc>
-      </w:tr>
-      <w:tr>
-        <w:trPr>
-          <w:trHeight w:val="523"/>
-        </w:trPr>
-        <w:tc>
-          <w:tcPr>
-            <w:cnfStyle w:val="001000000000" w:firstRow="0" w:lastRow="0" w:firstColumn="1" w:lastColumn="0" w:oddVBand="0" w:evenVBand="0" w:oddHBand="0" w:evenHBand="0" w:firstRowFirstColumn="0" w:firstRowLastColumn="0" w:lastRowFirstColumn="0" w:lastRowLastColumn="0"/>
-            <w:tcW w:w="1560" w:type="pct"/>
-          </w:tcPr>
-          <w:p>
-            <w:pPr>
-              <w:numPr>
-                <w:ilvl w:val="0"/>
-                <w:numId w:val="2"/>
-              </w:numPr>
-              <w:spacing w:line="276" w:lineRule="auto"/>
-              <w:contextualSpacing/>
-              <w:rPr>
-                <w:rFonts w:eastAsia="Calibri" w:cs="Arial"/>
-                <w:szCs w:val="24"/>
-              </w:rPr>
-            </w:pPr>
-            <w:r>
-              <w:rPr>
-                <w:rFonts w:eastAsia="Calibri" w:cs="Arial"/>
-                <w:szCs w:val="24"/>
-              </w:rPr>
-              <w:t>Turrialba</w:t>
-            </w:r>
-          </w:p>
-        </w:tc>
-        <w:tc>
-          <w:tcPr>
-            <w:tcW w:w="1492" w:type="pct"/>
-          </w:tcPr>
-          <w:p>
-            <w:pPr>
-              <w:spacing w:line="276" w:lineRule="auto"/>
-              <w:cnfStyle w:val="000000000000" w:firstRow="0" w:lastRow="0" w:firstColumn="0" w:lastColumn="0" w:oddVBand="0" w:evenVBand="0" w:oddHBand="0" w:evenHBand="0" w:firstRowFirstColumn="0" w:firstRowLastColumn="0" w:lastRowFirstColumn="0" w:lastRowLastColumn="0"/>
-              <w:rPr>
-                <w:szCs w:val="24"/>
-              </w:rPr>
-            </w:pPr>
-            <w:r>
-              <w:rPr>
-                <w:szCs w:val="24"/>
-              </w:rPr>
-              <w:t>Carlos Vargas Sancho</w:t>
-            </w:r>
-          </w:p>
-        </w:tc>
-        <w:tc>
-          <w:tcPr>
-            <w:tcW w:w="1948" w:type="pct"/>
-          </w:tcPr>
-          <w:p>
-            <w:pPr>
-              <w:spacing w:line="276" w:lineRule="auto"/>
-              <w:jc w:val="both"/>
-              <w:cnfStyle w:val="000000000000" w:firstRow="0" w:lastRow="0" w:firstColumn="0" w:lastColumn="0" w:oddVBand="0" w:evenVBand="0" w:oddHBand="0" w:evenHBand="0" w:firstRowFirstColumn="0" w:firstRowLastColumn="0" w:lastRowFirstColumn="0" w:lastRowLastColumn="0"/>
               <w:rPr>
                 <w:szCs w:val="24"/>
               </w:rPr>
@@ -2244,7 +2348,6 @@
       </w:tr>
       <w:tr>
         <w:trPr>
-          <w:cnfStyle w:val="000000100000" w:firstRow="0" w:lastRow="0" w:firstColumn="0" w:lastColumn="0" w:oddVBand="0" w:evenVBand="0" w:oddHBand="1" w:evenHBand="0" w:firstRowFirstColumn="0" w:firstRowLastColumn="0" w:lastRowFirstColumn="0" w:lastRowLastColumn="0"/>
           <w:trHeight w:val="541"/>
         </w:trPr>
         <w:tc>
@@ -2290,7 +2393,7 @@
           <w:p>
             <w:pPr>
               <w:spacing w:line="276" w:lineRule="auto"/>
-              <w:cnfStyle w:val="000000100000" w:firstRow="0" w:lastRow="0" w:firstColumn="0" w:lastColumn="0" w:oddVBand="0" w:evenVBand="0" w:oddHBand="1" w:evenHBand="0" w:firstRowFirstColumn="0" w:firstRowLastColumn="0" w:lastRowFirstColumn="0" w:lastRowLastColumn="0"/>
+              <w:cnfStyle w:val="000000000000" w:firstRow="0" w:lastRow="0" w:firstColumn="0" w:lastColumn="0" w:oddVBand="0" w:evenVBand="0" w:oddHBand="0" w:evenHBand="0" w:firstRowFirstColumn="0" w:firstRowLastColumn="0" w:lastRowFirstColumn="0" w:lastRowLastColumn="0"/>
               <w:rPr>
                 <w:rFonts w:eastAsia="Calibri" w:cs="Arial"/>
                 <w:szCs w:val="24"/>
@@ -2313,7 +2416,7 @@
             <w:pPr>
               <w:spacing w:line="276" w:lineRule="auto"/>
               <w:jc w:val="both"/>
-              <w:cnfStyle w:val="000000100000" w:firstRow="0" w:lastRow="0" w:firstColumn="0" w:lastColumn="0" w:oddVBand="0" w:evenVBand="0" w:oddHBand="1" w:evenHBand="0" w:firstRowFirstColumn="0" w:firstRowLastColumn="0" w:lastRowFirstColumn="0" w:lastRowLastColumn="0"/>
+              <w:cnfStyle w:val="000000000000" w:firstRow="0" w:lastRow="0" w:firstColumn="0" w:lastColumn="0" w:oddVBand="0" w:evenVBand="0" w:oddHBand="0" w:evenHBand="0" w:firstRowFirstColumn="0" w:firstRowLastColumn="0" w:lastRowFirstColumn="0" w:lastRowLastColumn="0"/>
               <w:rPr>
                 <w:rFonts w:eastAsia="Calibri" w:cs="Arial"/>
                 <w:szCs w:val="24"/>
